--- a/HW4_P76124265/doc/Report.docx
+++ b/HW4_P76124265/doc/Report.docx
@@ -123,6 +123,12 @@
                 <w:rFonts w:ascii="Times New Roman" w:hAnsi="Times New Roman" w:cs="Times New Roman"/>
               </w:rPr>
             </w:pPr>
+            <w:r>
+              <w:rPr>
+                <w:rFonts w:ascii="新細明體" w:eastAsia="新細明體" w:hAnsi="新細明體" w:cs="新細明體" w:hint="eastAsia"/>
+              </w:rPr>
+              <w:t>李尚宸</w:t>
+            </w:r>
           </w:p>
         </w:tc>
       </w:tr>
@@ -168,9 +174,15 @@
           <w:p>
             <w:pPr>
               <w:rPr>
-                <w:rFonts w:ascii="Times New Roman" w:hAnsi="Times New Roman" w:cs="Times New Roman"/>
-              </w:rPr>
-            </w:pPr>
+                <w:rFonts w:ascii="Times New Roman" w:eastAsiaTheme="minorEastAsia" w:hAnsi="Times New Roman" w:cs="Times New Roman"/>
+              </w:rPr>
+            </w:pPr>
+            <w:r>
+              <w:rPr>
+                <w:rFonts w:ascii="Times New Roman" w:eastAsiaTheme="minorEastAsia" w:hAnsi="Times New Roman" w:cs="Times New Roman" w:hint="eastAsia"/>
+              </w:rPr>
+              <w:t>P76124265</w:t>
+            </w:r>
           </w:p>
         </w:tc>
       </w:tr>
@@ -267,6 +279,15 @@
               </w:rPr>
               <w:t>Score</w:t>
             </w:r>
+            <w:r>
+              <w:rPr>
+                <w:rFonts w:ascii="Times New Roman" w:eastAsiaTheme="minorEastAsia" w:hAnsi="Times New Roman" w:cs="Times New Roman" w:hint="eastAsia"/>
+                <w:color w:val="FF0000"/>
+                <w:sz w:val="20"/>
+                <w:szCs w:val="20"/>
+              </w:rPr>
+              <w:t>: 100</w:t>
+            </w:r>
           </w:p>
         </w:tc>
         <w:tc>
@@ -330,6 +351,15 @@
               </w:rPr>
               <w:t>Score</w:t>
             </w:r>
+            <w:r>
+              <w:rPr>
+                <w:rFonts w:ascii="Times New Roman" w:eastAsiaTheme="minorEastAsia" w:hAnsi="Times New Roman" w:cs="Times New Roman" w:hint="eastAsia"/>
+                <w:color w:val="FF0000"/>
+                <w:sz w:val="20"/>
+                <w:szCs w:val="20"/>
+              </w:rPr>
+              <w:t>: 100</w:t>
+            </w:r>
           </w:p>
         </w:tc>
         <w:tc>
@@ -405,6 +435,33 @@
             </w:pPr>
             <w:r>
               <w:rPr>
+                <w:rFonts w:ascii="Times New Roman" w:eastAsiaTheme="minorEastAsia" w:hAnsi="Times New Roman" w:cs="Times New Roman" w:hint="eastAsia"/>
+                <w:color w:val="FF0000"/>
+                <w:sz w:val="20"/>
+                <w:szCs w:val="20"/>
+              </w:rPr>
+              <w:t>3</w:t>
+            </w:r>
+            <w:r>
+              <w:rPr>
+                <w:rFonts w:ascii="Times New Roman" w:eastAsiaTheme="minorEastAsia" w:hAnsi="Times New Roman" w:cs="Times New Roman" w:hint="eastAsia"/>
+                <w:color w:val="FF0000"/>
+                <w:sz w:val="20"/>
+                <w:szCs w:val="20"/>
+              </w:rPr>
+              <w:t>5</w:t>
+            </w:r>
+            <w:r>
+              <w:rPr>
+                <w:rFonts w:ascii="Times New Roman" w:eastAsiaTheme="minorEastAsia" w:hAnsi="Times New Roman" w:cs="Times New Roman" w:hint="eastAsia"/>
+                <w:color w:val="FF0000"/>
+                <w:sz w:val="20"/>
+                <w:szCs w:val="20"/>
+              </w:rPr>
+              <w:t xml:space="preserve"> </w:t>
+            </w:r>
+            <w:r>
+              <w:rPr>
                 <w:rFonts w:ascii="Times New Roman" w:eastAsiaTheme="minorEastAsia" w:hAnsi="Times New Roman" w:cs="Times New Roman"/>
                 <w:color w:val="FF0000"/>
                 <w:sz w:val="20"/>
@@ -464,12 +521,12 @@
             </w:pPr>
             <w:r>
               <w:rPr>
-                <w:rFonts w:ascii="Times New Roman" w:hAnsi="Times New Roman" w:cs="Times New Roman"/>
+                <w:rFonts w:ascii="Times New Roman" w:eastAsiaTheme="minorEastAsia" w:hAnsi="Times New Roman" w:cs="Times New Roman" w:hint="eastAsia"/>
                 <w:color w:val="FF0000"/>
                 <w:sz w:val="20"/>
                 <w:szCs w:val="20"/>
               </w:rPr>
-              <w:t>simulation time (ns)</w:t>
+              <w:t>( see below for details )</w:t>
             </w:r>
           </w:p>
         </w:tc>
@@ -495,15 +552,321 @@
             <w:pPr>
               <w:jc w:val="center"/>
               <w:rPr>
-                <w:rFonts w:ascii="Times New Roman" w:hAnsi="Times New Roman" w:cs="Times New Roman"/>
-              </w:rPr>
-            </w:pPr>
-            <w:r>
-              <w:rPr>
-                <w:rFonts w:ascii="Times New Roman" w:hAnsi="Times New Roman" w:cs="Times New Roman"/>
+                <w:rFonts w:ascii="Times New Roman" w:eastAsiaTheme="minorEastAsia" w:hAnsi="Times New Roman" w:cs="Times New Roman"/>
                 <w:color w:val="BFBFBF" w:themeColor="background1" w:themeShade="BF"/>
               </w:rPr>
-              <w:t>your pre-sim result of test patterns</w:t>
+            </w:pPr>
+            <w:r>
+              <w:rPr>
+                <w:rFonts w:ascii="Times New Roman" w:hAnsi="Times New Roman" w:cs="Times New Roman"/>
+                <w:color w:val="BFBFBF" w:themeColor="background1" w:themeShade="BF"/>
+              </w:rPr>
+              <w:t>your p</w:t>
+            </w:r>
+            <w:r>
+              <w:rPr>
+                <w:rFonts w:ascii="Times New Roman" w:eastAsiaTheme="minorEastAsia" w:hAnsi="Times New Roman" w:cs="Times New Roman" w:hint="eastAsia"/>
+                <w:color w:val="BFBFBF" w:themeColor="background1" w:themeShade="BF"/>
+              </w:rPr>
+              <w:t>re</w:t>
+            </w:r>
+            <w:r>
+              <w:rPr>
+                <w:rFonts w:ascii="Times New Roman" w:hAnsi="Times New Roman" w:cs="Times New Roman"/>
+                <w:color w:val="BFBFBF" w:themeColor="background1" w:themeShade="BF"/>
+              </w:rPr>
+              <w:t>-sim result of test patterns</w:t>
+            </w:r>
+          </w:p>
+          <w:p>
+            <w:pPr>
+              <w:jc w:val="center"/>
+              <w:rPr>
+                <w:rFonts w:ascii="Times New Roman" w:eastAsiaTheme="minorEastAsia" w:hAnsi="Times New Roman" w:cs="Times New Roman"/>
+                <w:color w:val="FF0000"/>
+              </w:rPr>
+            </w:pPr>
+            <w:r>
+              <w:rPr>
+                <w:rFonts w:ascii="Times New Roman" w:eastAsiaTheme="minorEastAsia" w:hAnsi="Times New Roman" w:cs="Times New Roman" w:hint="eastAsia"/>
+                <w:color w:val="FF0000"/>
+              </w:rPr>
+              <w:t>P</w:t>
+            </w:r>
+            <w:r>
+              <w:rPr>
+                <w:rFonts w:ascii="Times New Roman" w:eastAsiaTheme="minorEastAsia" w:hAnsi="Times New Roman" w:cs="Times New Roman" w:hint="eastAsia"/>
+                <w:color w:val="FF0000"/>
+              </w:rPr>
+              <w:t>0</w:t>
+            </w:r>
+          </w:p>
+          <w:p>
+            <w:pPr>
+              <w:jc w:val="center"/>
+              <w:rPr>
+                <w:rFonts w:ascii="Times New Roman" w:eastAsiaTheme="minorEastAsia" w:hAnsi="Times New Roman" w:cs="Times New Roman"/>
+                <w:color w:val="FF0000"/>
+              </w:rPr>
+            </w:pPr>
+            <w:r>
+              <w:rPr>
+                <w:rFonts w:ascii="Times New Roman" w:eastAsiaTheme="minorEastAsia" w:hAnsi="Times New Roman" w:cs="Times New Roman"/>
+                <w:color w:val="FF0000"/>
+              </w:rPr>
+              <w:drawing>
+                <wp:inline distT="0" distB="0" distL="0" distR="0" wp14:anchorId="45ABCF9C" wp14:editId="6B486245">
+                  <wp:extent cx="2498725" cy="1381125"/>
+                  <wp:effectExtent l="0" t="0" r="0" b="9525"/>
+                  <wp:docPr id="2132498964" name="圖片 1"/>
+                  <wp:cNvGraphicFramePr>
+                    <a:graphicFrameLocks xmlns:a="http://schemas.openxmlformats.org/drawingml/2006/main" noChangeAspect="1"/>
+                  </wp:cNvGraphicFramePr>
+                  <a:graphic xmlns:a="http://schemas.openxmlformats.org/drawingml/2006/main">
+                    <a:graphicData uri="http://schemas.openxmlformats.org/drawingml/2006/picture">
+                      <pic:pic xmlns:pic="http://schemas.openxmlformats.org/drawingml/2006/picture">
+                        <pic:nvPicPr>
+                          <pic:cNvPr id="119629405" name=""/>
+                          <pic:cNvPicPr/>
+                        </pic:nvPicPr>
+                        <pic:blipFill>
+                          <a:blip r:embed="rId6"/>
+                          <a:stretch>
+                            <a:fillRect/>
+                          </a:stretch>
+                        </pic:blipFill>
+                        <pic:spPr>
+                          <a:xfrm>
+                            <a:off x="0" y="0"/>
+                            <a:ext cx="2498725" cy="1381125"/>
+                          </a:xfrm>
+                          <a:prstGeom prst="rect">
+                            <a:avLst/>
+                          </a:prstGeom>
+                        </pic:spPr>
+                      </pic:pic>
+                    </a:graphicData>
+                  </a:graphic>
+                </wp:inline>
+              </w:drawing>
+            </w:r>
+          </w:p>
+          <w:p>
+            <w:pPr>
+              <w:jc w:val="center"/>
+              <w:rPr>
+                <w:rFonts w:ascii="Times New Roman" w:eastAsiaTheme="minorEastAsia" w:hAnsi="Times New Roman" w:cs="Times New Roman"/>
+                <w:color w:val="FF0000"/>
+              </w:rPr>
+            </w:pPr>
+            <w:r>
+              <w:rPr>
+                <w:rFonts w:ascii="Times New Roman" w:eastAsiaTheme="minorEastAsia" w:hAnsi="Times New Roman" w:cs="Times New Roman" w:hint="eastAsia"/>
+                <w:color w:val="FF0000"/>
+              </w:rPr>
+              <w:t>P</w:t>
+            </w:r>
+            <w:r>
+              <w:rPr>
+                <w:rFonts w:ascii="Times New Roman" w:eastAsiaTheme="minorEastAsia" w:hAnsi="Times New Roman" w:cs="Times New Roman" w:hint="eastAsia"/>
+                <w:color w:val="FF0000"/>
+              </w:rPr>
+              <w:t>1</w:t>
+            </w:r>
+          </w:p>
+          <w:p>
+            <w:pPr>
+              <w:jc w:val="center"/>
+              <w:rPr>
+                <w:rFonts w:ascii="Times New Roman" w:eastAsiaTheme="minorEastAsia" w:hAnsi="Times New Roman" w:cs="Times New Roman"/>
+                <w:color w:val="FF0000"/>
+              </w:rPr>
+            </w:pPr>
+            <w:r>
+              <w:rPr>
+                <w:rFonts w:ascii="Times New Roman" w:eastAsiaTheme="minorEastAsia" w:hAnsi="Times New Roman" w:cs="Times New Roman"/>
+                <w:color w:val="FF0000"/>
+              </w:rPr>
+              <w:drawing>
+                <wp:inline distT="0" distB="0" distL="0" distR="0" wp14:anchorId="52EEDFA9" wp14:editId="31073422">
+                  <wp:extent cx="2498725" cy="1433830"/>
+                  <wp:effectExtent l="0" t="0" r="0" b="0"/>
+                  <wp:docPr id="897152404" name="圖片 1"/>
+                  <wp:cNvGraphicFramePr>
+                    <a:graphicFrameLocks xmlns:a="http://schemas.openxmlformats.org/drawingml/2006/main" noChangeAspect="1"/>
+                  </wp:cNvGraphicFramePr>
+                  <a:graphic xmlns:a="http://schemas.openxmlformats.org/drawingml/2006/main">
+                    <a:graphicData uri="http://schemas.openxmlformats.org/drawingml/2006/picture">
+                      <pic:pic xmlns:pic="http://schemas.openxmlformats.org/drawingml/2006/picture">
+                        <pic:nvPicPr>
+                          <pic:cNvPr id="1261993973" name=""/>
+                          <pic:cNvPicPr/>
+                        </pic:nvPicPr>
+                        <pic:blipFill>
+                          <a:blip r:embed="rId7"/>
+                          <a:stretch>
+                            <a:fillRect/>
+                          </a:stretch>
+                        </pic:blipFill>
+                        <pic:spPr>
+                          <a:xfrm>
+                            <a:off x="0" y="0"/>
+                            <a:ext cx="2498725" cy="1433830"/>
+                          </a:xfrm>
+                          <a:prstGeom prst="rect">
+                            <a:avLst/>
+                          </a:prstGeom>
+                        </pic:spPr>
+                      </pic:pic>
+                    </a:graphicData>
+                  </a:graphic>
+                </wp:inline>
+              </w:drawing>
+            </w:r>
+          </w:p>
+          <w:p>
+            <w:pPr>
+              <w:jc w:val="center"/>
+              <w:rPr>
+                <w:rFonts w:ascii="Times New Roman" w:eastAsiaTheme="minorEastAsia" w:hAnsi="Times New Roman" w:cs="Times New Roman"/>
+                <w:color w:val="FF0000"/>
+              </w:rPr>
+            </w:pPr>
+            <w:r>
+              <w:rPr>
+                <w:rFonts w:ascii="Times New Roman" w:eastAsiaTheme="minorEastAsia" w:hAnsi="Times New Roman" w:cs="Times New Roman" w:hint="eastAsia"/>
+                <w:color w:val="FF0000"/>
+              </w:rPr>
+              <w:t>P</w:t>
+            </w:r>
+            <w:r>
+              <w:rPr>
+                <w:rFonts w:ascii="Times New Roman" w:eastAsiaTheme="minorEastAsia" w:hAnsi="Times New Roman" w:cs="Times New Roman" w:hint="eastAsia"/>
+                <w:color w:val="FF0000"/>
+              </w:rPr>
+              <w:t>2</w:t>
+            </w:r>
+          </w:p>
+          <w:p>
+            <w:pPr>
+              <w:jc w:val="center"/>
+              <w:rPr>
+                <w:rFonts w:ascii="Times New Roman" w:eastAsiaTheme="minorEastAsia" w:hAnsi="Times New Roman" w:cs="Times New Roman"/>
+                <w:color w:val="FF0000"/>
+              </w:rPr>
+            </w:pPr>
+            <w:r>
+              <w:rPr>
+                <w:rFonts w:ascii="Times New Roman" w:eastAsiaTheme="minorEastAsia" w:hAnsi="Times New Roman" w:cs="Times New Roman"/>
+                <w:color w:val="FF0000"/>
+              </w:rPr>
+              <w:drawing>
+                <wp:inline distT="0" distB="0" distL="0" distR="0" wp14:anchorId="7C67B8BE" wp14:editId="32273A4D">
+                  <wp:extent cx="2498725" cy="1436370"/>
+                  <wp:effectExtent l="0" t="0" r="0" b="0"/>
+                  <wp:docPr id="1595393410" name="圖片 1"/>
+                  <wp:cNvGraphicFramePr>
+                    <a:graphicFrameLocks xmlns:a="http://schemas.openxmlformats.org/drawingml/2006/main" noChangeAspect="1"/>
+                  </wp:cNvGraphicFramePr>
+                  <a:graphic xmlns:a="http://schemas.openxmlformats.org/drawingml/2006/main">
+                    <a:graphicData uri="http://schemas.openxmlformats.org/drawingml/2006/picture">
+                      <pic:pic xmlns:pic="http://schemas.openxmlformats.org/drawingml/2006/picture">
+                        <pic:nvPicPr>
+                          <pic:cNvPr id="95773963" name=""/>
+                          <pic:cNvPicPr/>
+                        </pic:nvPicPr>
+                        <pic:blipFill>
+                          <a:blip r:embed="rId8"/>
+                          <a:stretch>
+                            <a:fillRect/>
+                          </a:stretch>
+                        </pic:blipFill>
+                        <pic:spPr>
+                          <a:xfrm>
+                            <a:off x="0" y="0"/>
+                            <a:ext cx="2498725" cy="1436370"/>
+                          </a:xfrm>
+                          <a:prstGeom prst="rect">
+                            <a:avLst/>
+                          </a:prstGeom>
+                        </pic:spPr>
+                      </pic:pic>
+                    </a:graphicData>
+                  </a:graphic>
+                </wp:inline>
+              </w:drawing>
+            </w:r>
+          </w:p>
+          <w:p>
+            <w:pPr>
+              <w:jc w:val="center"/>
+              <w:rPr>
+                <w:rFonts w:ascii="Times New Roman" w:eastAsiaTheme="minorEastAsia" w:hAnsi="Times New Roman" w:cs="Times New Roman"/>
+                <w:color w:val="FF0000"/>
+              </w:rPr>
+            </w:pPr>
+            <w:r>
+              <w:rPr>
+                <w:rFonts w:ascii="Times New Roman" w:eastAsiaTheme="minorEastAsia" w:hAnsi="Times New Roman" w:cs="Times New Roman" w:hint="eastAsia"/>
+                <w:color w:val="FF0000"/>
+              </w:rPr>
+              <w:t>P</w:t>
+            </w:r>
+            <w:r>
+              <w:rPr>
+                <w:rFonts w:ascii="Times New Roman" w:eastAsiaTheme="minorEastAsia" w:hAnsi="Times New Roman" w:cs="Times New Roman" w:hint="eastAsia"/>
+                <w:color w:val="FF0000"/>
+              </w:rPr>
+              <w:t>3</w:t>
+            </w:r>
+          </w:p>
+          <w:p>
+            <w:pPr>
+              <w:jc w:val="center"/>
+              <w:rPr>
+                <w:rFonts w:ascii="Times New Roman" w:eastAsiaTheme="minorEastAsia" w:hAnsi="Times New Roman" w:cs="Times New Roman"/>
+              </w:rPr>
+            </w:pPr>
+            <w:r>
+              <w:rPr>
+                <w:rFonts w:ascii="Times New Roman" w:eastAsiaTheme="minorEastAsia" w:hAnsi="Times New Roman" w:cs="Times New Roman"/>
+              </w:rPr>
+              <w:lastRenderedPageBreak/>
+              <w:drawing>
+                <wp:inline distT="0" distB="0" distL="0" distR="0" wp14:anchorId="25F45765" wp14:editId="29C972BE">
+                  <wp:extent cx="2498725" cy="1407795"/>
+                  <wp:effectExtent l="0" t="0" r="0" b="1905"/>
+                  <wp:docPr id="1385934806" name="圖片 1"/>
+                  <wp:cNvGraphicFramePr>
+                    <a:graphicFrameLocks xmlns:a="http://schemas.openxmlformats.org/drawingml/2006/main" noChangeAspect="1"/>
+                  </wp:cNvGraphicFramePr>
+                  <a:graphic xmlns:a="http://schemas.openxmlformats.org/drawingml/2006/main">
+                    <a:graphicData uri="http://schemas.openxmlformats.org/drawingml/2006/picture">
+                      <pic:pic xmlns:pic="http://schemas.openxmlformats.org/drawingml/2006/picture">
+                        <pic:nvPicPr>
+                          <pic:cNvPr id="1143855655" name=""/>
+                          <pic:cNvPicPr/>
+                        </pic:nvPicPr>
+                        <pic:blipFill>
+                          <a:blip r:embed="rId9"/>
+                          <a:stretch>
+                            <a:fillRect/>
+                          </a:stretch>
+                        </pic:blipFill>
+                        <pic:spPr>
+                          <a:xfrm>
+                            <a:off x="0" y="0"/>
+                            <a:ext cx="2498725" cy="1407795"/>
+                          </a:xfrm>
+                          <a:prstGeom prst="rect">
+                            <a:avLst/>
+                          </a:prstGeom>
+                        </pic:spPr>
+                      </pic:pic>
+                    </a:graphicData>
+                  </a:graphic>
+                </wp:inline>
+              </w:drawing>
             </w:r>
           </w:p>
         </w:tc>
@@ -524,15 +887,308 @@
             <w:pPr>
               <w:jc w:val="center"/>
               <w:rPr>
-                <w:rFonts w:ascii="Times New Roman" w:hAnsi="Times New Roman" w:cs="Times New Roman"/>
-              </w:rPr>
-            </w:pPr>
-            <w:r>
-              <w:rPr>
-                <w:rFonts w:ascii="Times New Roman" w:hAnsi="Times New Roman" w:cs="Times New Roman"/>
+                <w:rFonts w:ascii="Times New Roman" w:eastAsiaTheme="minorEastAsia" w:hAnsi="Times New Roman" w:cs="Times New Roman"/>
                 <w:color w:val="BFBFBF" w:themeColor="background1" w:themeShade="BF"/>
               </w:rPr>
+            </w:pPr>
+            <w:r>
+              <w:rPr>
+                <w:rFonts w:ascii="Times New Roman" w:hAnsi="Times New Roman" w:cs="Times New Roman"/>
+                <w:color w:val="BFBFBF" w:themeColor="background1" w:themeShade="BF"/>
+              </w:rPr>
+              <w:lastRenderedPageBreak/>
               <w:t>your post-sim result of test patterns</w:t>
+            </w:r>
+          </w:p>
+          <w:p>
+            <w:pPr>
+              <w:jc w:val="center"/>
+              <w:rPr>
+                <w:rFonts w:ascii="Times New Roman" w:eastAsiaTheme="minorEastAsia" w:hAnsi="Times New Roman" w:cs="Times New Roman"/>
+                <w:color w:val="FF0000"/>
+              </w:rPr>
+            </w:pPr>
+            <w:r>
+              <w:rPr>
+                <w:rFonts w:ascii="Times New Roman" w:eastAsiaTheme="minorEastAsia" w:hAnsi="Times New Roman" w:cs="Times New Roman" w:hint="eastAsia"/>
+                <w:color w:val="FF0000"/>
+              </w:rPr>
+              <w:t>P</w:t>
+            </w:r>
+            <w:r>
+              <w:rPr>
+                <w:rFonts w:ascii="Times New Roman" w:eastAsiaTheme="minorEastAsia" w:hAnsi="Times New Roman" w:cs="Times New Roman" w:hint="eastAsia"/>
+                <w:color w:val="FF0000"/>
+              </w:rPr>
+              <w:t>0</w:t>
+            </w:r>
+          </w:p>
+          <w:p>
+            <w:pPr>
+              <w:jc w:val="center"/>
+              <w:rPr>
+                <w:rFonts w:ascii="Times New Roman" w:eastAsiaTheme="minorEastAsia" w:hAnsi="Times New Roman" w:cs="Times New Roman"/>
+                <w:color w:val="FF0000"/>
+              </w:rPr>
+            </w:pPr>
+            <w:r>
+              <w:rPr>
+                <w:rFonts w:ascii="Times New Roman" w:eastAsiaTheme="minorEastAsia" w:hAnsi="Times New Roman" w:cs="Times New Roman"/>
+                <w:color w:val="FF0000"/>
+              </w:rPr>
+              <w:drawing>
+                <wp:inline distT="0" distB="0" distL="0" distR="0" wp14:anchorId="18581B3B" wp14:editId="6522F72F">
+                  <wp:extent cx="2498725" cy="1381125"/>
+                  <wp:effectExtent l="0" t="0" r="0" b="9525"/>
+                  <wp:docPr id="119629405" name="圖片 1"/>
+                  <wp:cNvGraphicFramePr>
+                    <a:graphicFrameLocks xmlns:a="http://schemas.openxmlformats.org/drawingml/2006/main" noChangeAspect="1"/>
+                  </wp:cNvGraphicFramePr>
+                  <a:graphic xmlns:a="http://schemas.openxmlformats.org/drawingml/2006/main">
+                    <a:graphicData uri="http://schemas.openxmlformats.org/drawingml/2006/picture">
+                      <pic:pic xmlns:pic="http://schemas.openxmlformats.org/drawingml/2006/picture">
+                        <pic:nvPicPr>
+                          <pic:cNvPr id="119629405" name=""/>
+                          <pic:cNvPicPr/>
+                        </pic:nvPicPr>
+                        <pic:blipFill>
+                          <a:blip r:embed="rId6"/>
+                          <a:stretch>
+                            <a:fillRect/>
+                          </a:stretch>
+                        </pic:blipFill>
+                        <pic:spPr>
+                          <a:xfrm>
+                            <a:off x="0" y="0"/>
+                            <a:ext cx="2498725" cy="1381125"/>
+                          </a:xfrm>
+                          <a:prstGeom prst="rect">
+                            <a:avLst/>
+                          </a:prstGeom>
+                        </pic:spPr>
+                      </pic:pic>
+                    </a:graphicData>
+                  </a:graphic>
+                </wp:inline>
+              </w:drawing>
+            </w:r>
+          </w:p>
+          <w:p>
+            <w:pPr>
+              <w:jc w:val="center"/>
+              <w:rPr>
+                <w:rFonts w:ascii="Times New Roman" w:eastAsiaTheme="minorEastAsia" w:hAnsi="Times New Roman" w:cs="Times New Roman"/>
+                <w:color w:val="FF0000"/>
+              </w:rPr>
+            </w:pPr>
+            <w:r>
+              <w:rPr>
+                <w:rFonts w:ascii="Times New Roman" w:eastAsiaTheme="minorEastAsia" w:hAnsi="Times New Roman" w:cs="Times New Roman" w:hint="eastAsia"/>
+                <w:color w:val="FF0000"/>
+              </w:rPr>
+              <w:t>P</w:t>
+            </w:r>
+            <w:r>
+              <w:rPr>
+                <w:rFonts w:ascii="Times New Roman" w:eastAsiaTheme="minorEastAsia" w:hAnsi="Times New Roman" w:cs="Times New Roman" w:hint="eastAsia"/>
+                <w:color w:val="FF0000"/>
+              </w:rPr>
+              <w:t>1</w:t>
+            </w:r>
+          </w:p>
+          <w:p>
+            <w:pPr>
+              <w:jc w:val="center"/>
+              <w:rPr>
+                <w:rFonts w:ascii="Times New Roman" w:eastAsiaTheme="minorEastAsia" w:hAnsi="Times New Roman" w:cs="Times New Roman"/>
+                <w:color w:val="FF0000"/>
+              </w:rPr>
+            </w:pPr>
+            <w:r>
+              <w:rPr>
+                <w:rFonts w:ascii="Times New Roman" w:eastAsiaTheme="minorEastAsia" w:hAnsi="Times New Roman" w:cs="Times New Roman"/>
+                <w:color w:val="FF0000"/>
+              </w:rPr>
+              <w:drawing>
+                <wp:inline distT="0" distB="0" distL="0" distR="0" wp14:anchorId="2E2F2E89" wp14:editId="631915A9">
+                  <wp:extent cx="2498725" cy="1433830"/>
+                  <wp:effectExtent l="0" t="0" r="0" b="0"/>
+                  <wp:docPr id="1261993973" name="圖片 1"/>
+                  <wp:cNvGraphicFramePr>
+                    <a:graphicFrameLocks xmlns:a="http://schemas.openxmlformats.org/drawingml/2006/main" noChangeAspect="1"/>
+                  </wp:cNvGraphicFramePr>
+                  <a:graphic xmlns:a="http://schemas.openxmlformats.org/drawingml/2006/main">
+                    <a:graphicData uri="http://schemas.openxmlformats.org/drawingml/2006/picture">
+                      <pic:pic xmlns:pic="http://schemas.openxmlformats.org/drawingml/2006/picture">
+                        <pic:nvPicPr>
+                          <pic:cNvPr id="1261993973" name=""/>
+                          <pic:cNvPicPr/>
+                        </pic:nvPicPr>
+                        <pic:blipFill>
+                          <a:blip r:embed="rId7"/>
+                          <a:stretch>
+                            <a:fillRect/>
+                          </a:stretch>
+                        </pic:blipFill>
+                        <pic:spPr>
+                          <a:xfrm>
+                            <a:off x="0" y="0"/>
+                            <a:ext cx="2498725" cy="1433830"/>
+                          </a:xfrm>
+                          <a:prstGeom prst="rect">
+                            <a:avLst/>
+                          </a:prstGeom>
+                        </pic:spPr>
+                      </pic:pic>
+                    </a:graphicData>
+                  </a:graphic>
+                </wp:inline>
+              </w:drawing>
+            </w:r>
+          </w:p>
+          <w:p>
+            <w:pPr>
+              <w:jc w:val="center"/>
+              <w:rPr>
+                <w:rFonts w:ascii="Times New Roman" w:eastAsiaTheme="minorEastAsia" w:hAnsi="Times New Roman" w:cs="Times New Roman"/>
+                <w:color w:val="FF0000"/>
+              </w:rPr>
+            </w:pPr>
+            <w:r>
+              <w:rPr>
+                <w:rFonts w:ascii="Times New Roman" w:eastAsiaTheme="minorEastAsia" w:hAnsi="Times New Roman" w:cs="Times New Roman" w:hint="eastAsia"/>
+                <w:color w:val="FF0000"/>
+              </w:rPr>
+              <w:t>P</w:t>
+            </w:r>
+            <w:r>
+              <w:rPr>
+                <w:rFonts w:ascii="Times New Roman" w:eastAsiaTheme="minorEastAsia" w:hAnsi="Times New Roman" w:cs="Times New Roman" w:hint="eastAsia"/>
+                <w:color w:val="FF0000"/>
+              </w:rPr>
+              <w:t>2</w:t>
+            </w:r>
+          </w:p>
+          <w:p>
+            <w:pPr>
+              <w:jc w:val="center"/>
+              <w:rPr>
+                <w:rFonts w:ascii="Times New Roman" w:eastAsiaTheme="minorEastAsia" w:hAnsi="Times New Roman" w:cs="Times New Roman"/>
+                <w:color w:val="FF0000"/>
+              </w:rPr>
+            </w:pPr>
+            <w:r>
+              <w:rPr>
+                <w:rFonts w:ascii="Times New Roman" w:eastAsiaTheme="minorEastAsia" w:hAnsi="Times New Roman" w:cs="Times New Roman"/>
+                <w:color w:val="FF0000"/>
+              </w:rPr>
+              <w:drawing>
+                <wp:inline distT="0" distB="0" distL="0" distR="0" wp14:anchorId="3C40371D" wp14:editId="068F207E">
+                  <wp:extent cx="2498725" cy="1436370"/>
+                  <wp:effectExtent l="0" t="0" r="0" b="0"/>
+                  <wp:docPr id="95773963" name="圖片 1"/>
+                  <wp:cNvGraphicFramePr>
+                    <a:graphicFrameLocks xmlns:a="http://schemas.openxmlformats.org/drawingml/2006/main" noChangeAspect="1"/>
+                  </wp:cNvGraphicFramePr>
+                  <a:graphic xmlns:a="http://schemas.openxmlformats.org/drawingml/2006/main">
+                    <a:graphicData uri="http://schemas.openxmlformats.org/drawingml/2006/picture">
+                      <pic:pic xmlns:pic="http://schemas.openxmlformats.org/drawingml/2006/picture">
+                        <pic:nvPicPr>
+                          <pic:cNvPr id="95773963" name=""/>
+                          <pic:cNvPicPr/>
+                        </pic:nvPicPr>
+                        <pic:blipFill>
+                          <a:blip r:embed="rId8"/>
+                          <a:stretch>
+                            <a:fillRect/>
+                          </a:stretch>
+                        </pic:blipFill>
+                        <pic:spPr>
+                          <a:xfrm>
+                            <a:off x="0" y="0"/>
+                            <a:ext cx="2498725" cy="1436370"/>
+                          </a:xfrm>
+                          <a:prstGeom prst="rect">
+                            <a:avLst/>
+                          </a:prstGeom>
+                        </pic:spPr>
+                      </pic:pic>
+                    </a:graphicData>
+                  </a:graphic>
+                </wp:inline>
+              </w:drawing>
+            </w:r>
+          </w:p>
+          <w:p>
+            <w:pPr>
+              <w:jc w:val="center"/>
+              <w:rPr>
+                <w:rFonts w:ascii="Times New Roman" w:eastAsiaTheme="minorEastAsia" w:hAnsi="Times New Roman" w:cs="Times New Roman"/>
+                <w:color w:val="FF0000"/>
+              </w:rPr>
+            </w:pPr>
+            <w:r>
+              <w:rPr>
+                <w:rFonts w:ascii="Times New Roman" w:eastAsiaTheme="minorEastAsia" w:hAnsi="Times New Roman" w:cs="Times New Roman" w:hint="eastAsia"/>
+                <w:color w:val="FF0000"/>
+              </w:rPr>
+              <w:t>P</w:t>
+            </w:r>
+            <w:r>
+              <w:rPr>
+                <w:rFonts w:ascii="Times New Roman" w:eastAsiaTheme="minorEastAsia" w:hAnsi="Times New Roman" w:cs="Times New Roman" w:hint="eastAsia"/>
+                <w:color w:val="FF0000"/>
+              </w:rPr>
+              <w:t>3</w:t>
+            </w:r>
+          </w:p>
+          <w:p>
+            <w:pPr>
+              <w:jc w:val="center"/>
+              <w:rPr>
+                <w:rFonts w:ascii="Times New Roman" w:eastAsiaTheme="minorEastAsia" w:hAnsi="Times New Roman" w:cs="Times New Roman" w:hint="eastAsia"/>
+              </w:rPr>
+            </w:pPr>
+            <w:r>
+              <w:rPr>
+                <w:rFonts w:ascii="Times New Roman" w:eastAsiaTheme="minorEastAsia" w:hAnsi="Times New Roman" w:cs="Times New Roman"/>
+              </w:rPr>
+              <w:lastRenderedPageBreak/>
+              <w:drawing>
+                <wp:inline distT="0" distB="0" distL="0" distR="0" wp14:anchorId="2CB0C8FB" wp14:editId="151B1F40">
+                  <wp:extent cx="2498725" cy="1407795"/>
+                  <wp:effectExtent l="0" t="0" r="0" b="1905"/>
+                  <wp:docPr id="1143855655" name="圖片 1"/>
+                  <wp:cNvGraphicFramePr>
+                    <a:graphicFrameLocks xmlns:a="http://schemas.openxmlformats.org/drawingml/2006/main" noChangeAspect="1"/>
+                  </wp:cNvGraphicFramePr>
+                  <a:graphic xmlns:a="http://schemas.openxmlformats.org/drawingml/2006/main">
+                    <a:graphicData uri="http://schemas.openxmlformats.org/drawingml/2006/picture">
+                      <pic:pic xmlns:pic="http://schemas.openxmlformats.org/drawingml/2006/picture">
+                        <pic:nvPicPr>
+                          <pic:cNvPr id="1143855655" name=""/>
+                          <pic:cNvPicPr/>
+                        </pic:nvPicPr>
+                        <pic:blipFill>
+                          <a:blip r:embed="rId9"/>
+                          <a:stretch>
+                            <a:fillRect/>
+                          </a:stretch>
+                        </pic:blipFill>
+                        <pic:spPr>
+                          <a:xfrm>
+                            <a:off x="0" y="0"/>
+                            <a:ext cx="2498725" cy="1407795"/>
+                          </a:xfrm>
+                          <a:prstGeom prst="rect">
+                            <a:avLst/>
+                          </a:prstGeom>
+                        </pic:spPr>
+                      </pic:pic>
+                    </a:graphicData>
+                  </a:graphic>
+                </wp:inline>
+              </w:drawing>
             </w:r>
           </w:p>
         </w:tc>
@@ -564,6 +1220,7 @@
                 <w:rFonts w:ascii="Times New Roman" w:hAnsi="Times New Roman" w:cs="Times New Roman"/>
                 <w:b/>
               </w:rPr>
+              <w:lastRenderedPageBreak/>
               <w:t>Synthesis Result</w:t>
             </w:r>
           </w:p>
@@ -613,9 +1270,15 @@
           <w:p>
             <w:pPr>
               <w:rPr>
-                <w:rFonts w:ascii="Times New Roman" w:hAnsi="Times New Roman" w:cs="Times New Roman"/>
-              </w:rPr>
-            </w:pPr>
+                <w:rFonts w:ascii="Times New Roman" w:eastAsiaTheme="minorEastAsia" w:hAnsi="Times New Roman" w:cs="Times New Roman" w:hint="eastAsia"/>
+              </w:rPr>
+            </w:pPr>
+            <w:r>
+              <w:rPr>
+                <w:rFonts w:ascii="Times New Roman" w:eastAsiaTheme="minorEastAsia" w:hAnsi="Times New Roman" w:cs="Times New Roman" w:hint="eastAsia"/>
+              </w:rPr>
+              <w:t>19365 / 55836 (35 %)</w:t>
+            </w:r>
           </w:p>
         </w:tc>
       </w:tr>
@@ -663,9 +1326,15 @@
           <w:p>
             <w:pPr>
               <w:rPr>
-                <w:rFonts w:ascii="Times New Roman" w:hAnsi="Times New Roman" w:cs="Times New Roman"/>
-              </w:rPr>
-            </w:pPr>
+                <w:rFonts w:ascii="Times New Roman" w:eastAsiaTheme="minorEastAsia" w:hAnsi="Times New Roman" w:cs="Times New Roman" w:hint="eastAsia"/>
+              </w:rPr>
+            </w:pPr>
+            <w:r>
+              <w:rPr>
+                <w:rFonts w:ascii="Times New Roman" w:eastAsiaTheme="minorEastAsia" w:hAnsi="Times New Roman" w:cs="Times New Roman" w:hint="eastAsia"/>
+              </w:rPr>
+              <w:t>0 /2396160 (0 %)</w:t>
+            </w:r>
           </w:p>
         </w:tc>
       </w:tr>
@@ -713,9 +1382,15 @@
           <w:p>
             <w:pPr>
               <w:rPr>
-                <w:rFonts w:ascii="Times New Roman" w:hAnsi="Times New Roman" w:cs="Times New Roman"/>
-              </w:rPr>
-            </w:pPr>
+                <w:rFonts w:ascii="Times New Roman" w:eastAsiaTheme="minorEastAsia" w:hAnsi="Times New Roman" w:cs="Times New Roman" w:hint="eastAsia"/>
+              </w:rPr>
+            </w:pPr>
+            <w:r>
+              <w:rPr>
+                <w:rFonts w:ascii="Times New Roman" w:eastAsiaTheme="minorEastAsia" w:hAnsi="Times New Roman" w:cs="Times New Roman" w:hint="eastAsia"/>
+              </w:rPr>
+              <w:t>0 / 308 (0%)</w:t>
+            </w:r>
           </w:p>
         </w:tc>
       </w:tr>
@@ -740,15 +1415,64 @@
             <w:pPr>
               <w:jc w:val="center"/>
               <w:rPr>
-                <w:rFonts w:ascii="Times New Roman" w:hAnsi="Times New Roman" w:cs="Times New Roman"/>
-              </w:rPr>
-            </w:pPr>
-            <w:r>
-              <w:rPr>
-                <w:rFonts w:ascii="Times New Roman" w:hAnsi="Times New Roman" w:cs="Times New Roman"/>
+                <w:rFonts w:ascii="Times New Roman" w:eastAsiaTheme="minorEastAsia" w:hAnsi="Times New Roman" w:cs="Times New Roman"/>
                 <w:color w:val="BFBFBF" w:themeColor="background1" w:themeShade="BF"/>
               </w:rPr>
+            </w:pPr>
+            <w:r>
+              <w:rPr>
+                <w:rFonts w:ascii="Times New Roman" w:hAnsi="Times New Roman" w:cs="Times New Roman"/>
+                <w:color w:val="BFBFBF" w:themeColor="background1" w:themeShade="BF"/>
+              </w:rPr>
               <w:t>your flow summary</w:t>
+            </w:r>
+          </w:p>
+          <w:p>
+            <w:pPr>
+              <w:jc w:val="center"/>
+              <w:rPr>
+                <w:rFonts w:ascii="Times New Roman" w:eastAsiaTheme="minorEastAsia" w:hAnsi="Times New Roman" w:cs="Times New Roman" w:hint="eastAsia"/>
+              </w:rPr>
+            </w:pPr>
+            <w:r>
+              <w:rPr>
+                <w:rFonts w:ascii="Times New Roman" w:eastAsiaTheme="minorEastAsia" w:hAnsi="Times New Roman" w:cs="Times New Roman"/>
+              </w:rPr>
+              <w:drawing>
+                <wp:inline distT="0" distB="0" distL="0" distR="0" wp14:anchorId="7EDC3165" wp14:editId="605FE1BB">
+                  <wp:extent cx="5133975" cy="3209925"/>
+                  <wp:effectExtent l="0" t="0" r="9525" b="9525"/>
+                  <wp:docPr id="1054959471" name="圖片 1"/>
+                  <wp:cNvGraphicFramePr>
+                    <a:graphicFrameLocks xmlns:a="http://schemas.openxmlformats.org/drawingml/2006/main" noChangeAspect="1"/>
+                  </wp:cNvGraphicFramePr>
+                  <a:graphic xmlns:a="http://schemas.openxmlformats.org/drawingml/2006/main">
+                    <a:graphicData uri="http://schemas.openxmlformats.org/drawingml/2006/picture">
+                      <pic:pic xmlns:pic="http://schemas.openxmlformats.org/drawingml/2006/picture">
+                        <pic:nvPicPr>
+                          <pic:cNvPr id="1054959471" name=""/>
+                          <pic:cNvPicPr/>
+                        </pic:nvPicPr>
+                        <pic:blipFill>
+                          <a:blip r:embed="rId10"/>
+                          <a:stretch>
+                            <a:fillRect/>
+                          </a:stretch>
+                        </pic:blipFill>
+                        <pic:spPr>
+                          <a:xfrm>
+                            <a:off x="0" y="0"/>
+                            <a:ext cx="5133975" cy="3209925"/>
+                          </a:xfrm>
+                          <a:prstGeom prst="rect">
+                            <a:avLst/>
+                          </a:prstGeom>
+                        </pic:spPr>
+                      </pic:pic>
+                    </a:graphicData>
+                  </a:graphic>
+                </wp:inline>
+              </w:drawing>
             </w:r>
           </w:p>
         </w:tc>

--- a/HW4_P76124265/doc/Report.docx
+++ b/HW4_P76124265/doc/Report.docx
@@ -123,12 +123,6 @@
                 <w:rFonts w:ascii="Times New Roman" w:hAnsi="Times New Roman" w:cs="Times New Roman"/>
               </w:rPr>
             </w:pPr>
-            <w:r>
-              <w:rPr>
-                <w:rFonts w:ascii="新細明體" w:eastAsia="新細明體" w:hAnsi="新細明體" w:cs="新細明體" w:hint="eastAsia"/>
-              </w:rPr>
-              <w:t>李尚宸</w:t>
-            </w:r>
           </w:p>
         </w:tc>
       </w:tr>
@@ -519,6 +513,7 @@
                 <w:b/>
               </w:rPr>
             </w:pPr>
+            <w:proofErr w:type="gramStart"/>
             <w:r>
               <w:rPr>
                 <w:rFonts w:ascii="Times New Roman" w:eastAsiaTheme="minorEastAsia" w:hAnsi="Times New Roman" w:cs="Times New Roman" w:hint="eastAsia"/>
@@ -526,7 +521,17 @@
                 <w:sz w:val="20"/>
                 <w:szCs w:val="20"/>
               </w:rPr>
-              <w:t>( see below for details )</w:t>
+              <w:t>( see</w:t>
+            </w:r>
+            <w:proofErr w:type="gramEnd"/>
+            <w:r>
+              <w:rPr>
+                <w:rFonts w:ascii="Times New Roman" w:eastAsiaTheme="minorEastAsia" w:hAnsi="Times New Roman" w:cs="Times New Roman" w:hint="eastAsia"/>
+                <w:color w:val="FF0000"/>
+                <w:sz w:val="20"/>
+                <w:szCs w:val="20"/>
+              </w:rPr>
+              <w:t xml:space="preserve"> below for details )</w:t>
             </w:r>
           </w:p>
         </w:tc>
@@ -575,7 +580,23 @@
                 <w:rFonts w:ascii="Times New Roman" w:hAnsi="Times New Roman" w:cs="Times New Roman"/>
                 <w:color w:val="BFBFBF" w:themeColor="background1" w:themeShade="BF"/>
               </w:rPr>
-              <w:t>-sim result of test patterns</w:t>
+              <w:t xml:space="preserve">-sim </w:t>
+            </w:r>
+            <w:proofErr w:type="gramStart"/>
+            <w:r>
+              <w:rPr>
+                <w:rFonts w:ascii="Times New Roman" w:hAnsi="Times New Roman" w:cs="Times New Roman"/>
+                <w:color w:val="BFBFBF" w:themeColor="background1" w:themeShade="BF"/>
+              </w:rPr>
+              <w:t>result</w:t>
+            </w:r>
+            <w:proofErr w:type="gramEnd"/>
+            <w:r>
+              <w:rPr>
+                <w:rFonts w:ascii="Times New Roman" w:hAnsi="Times New Roman" w:cs="Times New Roman"/>
+                <w:color w:val="BFBFBF" w:themeColor="background1" w:themeShade="BF"/>
+              </w:rPr>
+              <w:t xml:space="preserve"> of test patterns</w:t>
             </w:r>
           </w:p>
           <w:p>
@@ -611,7 +632,8 @@
             </w:pPr>
             <w:r>
               <w:rPr>
-                <w:rFonts w:ascii="Times New Roman" w:eastAsiaTheme="minorEastAsia" w:hAnsi="Times New Roman" w:cs="Times New Roman"/>
+                <w:rFonts w:ascii="Times New Roman" w:hAnsi="Times New Roman" w:cs="Times New Roman"/>
+                <w:noProof/>
                 <w:color w:val="FF0000"/>
               </w:rPr>
               <w:drawing>
@@ -630,7 +652,7 @@
                           <pic:cNvPicPr/>
                         </pic:nvPicPr>
                         <pic:blipFill>
-                          <a:blip r:embed="rId6"/>
+                          <a:blip r:embed="rId7"/>
                           <a:stretch>
                             <a:fillRect/>
                           </a:stretch>
@@ -684,7 +706,8 @@
             </w:pPr>
             <w:r>
               <w:rPr>
-                <w:rFonts w:ascii="Times New Roman" w:eastAsiaTheme="minorEastAsia" w:hAnsi="Times New Roman" w:cs="Times New Roman"/>
+                <w:rFonts w:ascii="Times New Roman" w:hAnsi="Times New Roman" w:cs="Times New Roman"/>
+                <w:noProof/>
                 <w:color w:val="FF0000"/>
               </w:rPr>
               <w:drawing>
@@ -703,7 +726,7 @@
                           <pic:cNvPicPr/>
                         </pic:nvPicPr>
                         <pic:blipFill>
-                          <a:blip r:embed="rId7"/>
+                          <a:blip r:embed="rId8"/>
                           <a:stretch>
                             <a:fillRect/>
                           </a:stretch>
@@ -757,7 +780,8 @@
             </w:pPr>
             <w:r>
               <w:rPr>
-                <w:rFonts w:ascii="Times New Roman" w:eastAsiaTheme="minorEastAsia" w:hAnsi="Times New Roman" w:cs="Times New Roman"/>
+                <w:rFonts w:ascii="Times New Roman" w:hAnsi="Times New Roman" w:cs="Times New Roman"/>
+                <w:noProof/>
                 <w:color w:val="FF0000"/>
               </w:rPr>
               <w:drawing>
@@ -776,7 +800,7 @@
                           <pic:cNvPicPr/>
                         </pic:nvPicPr>
                         <pic:blipFill>
-                          <a:blip r:embed="rId8"/>
+                          <a:blip r:embed="rId9"/>
                           <a:stretch>
                             <a:fillRect/>
                           </a:stretch>
@@ -829,7 +853,8 @@
             </w:pPr>
             <w:r>
               <w:rPr>
-                <w:rFonts w:ascii="Times New Roman" w:eastAsiaTheme="minorEastAsia" w:hAnsi="Times New Roman" w:cs="Times New Roman"/>
+                <w:rFonts w:ascii="Times New Roman" w:hAnsi="Times New Roman" w:cs="Times New Roman"/>
+                <w:noProof/>
               </w:rPr>
               <w:lastRenderedPageBreak/>
               <w:drawing>
@@ -848,7 +873,7 @@
                           <pic:cNvPicPr/>
                         </pic:nvPicPr>
                         <pic:blipFill>
-                          <a:blip r:embed="rId9"/>
+                          <a:blip r:embed="rId10"/>
                           <a:stretch>
                             <a:fillRect/>
                           </a:stretch>
@@ -897,7 +922,23 @@
                 <w:color w:val="BFBFBF" w:themeColor="background1" w:themeShade="BF"/>
               </w:rPr>
               <w:lastRenderedPageBreak/>
-              <w:t>your post-sim result of test patterns</w:t>
+              <w:t xml:space="preserve">your post-sim </w:t>
+            </w:r>
+            <w:proofErr w:type="gramStart"/>
+            <w:r>
+              <w:rPr>
+                <w:rFonts w:ascii="Times New Roman" w:hAnsi="Times New Roman" w:cs="Times New Roman"/>
+                <w:color w:val="BFBFBF" w:themeColor="background1" w:themeShade="BF"/>
+              </w:rPr>
+              <w:t>result</w:t>
+            </w:r>
+            <w:proofErr w:type="gramEnd"/>
+            <w:r>
+              <w:rPr>
+                <w:rFonts w:ascii="Times New Roman" w:hAnsi="Times New Roman" w:cs="Times New Roman"/>
+                <w:color w:val="BFBFBF" w:themeColor="background1" w:themeShade="BF"/>
+              </w:rPr>
+              <w:t xml:space="preserve"> of test patterns</w:t>
             </w:r>
           </w:p>
           <w:p>
@@ -933,7 +974,8 @@
             </w:pPr>
             <w:r>
               <w:rPr>
-                <w:rFonts w:ascii="Times New Roman" w:eastAsiaTheme="minorEastAsia" w:hAnsi="Times New Roman" w:cs="Times New Roman"/>
+                <w:rFonts w:ascii="Times New Roman" w:hAnsi="Times New Roman" w:cs="Times New Roman"/>
+                <w:noProof/>
                 <w:color w:val="FF0000"/>
               </w:rPr>
               <w:drawing>
@@ -952,7 +994,7 @@
                           <pic:cNvPicPr/>
                         </pic:nvPicPr>
                         <pic:blipFill>
-                          <a:blip r:embed="rId6"/>
+                          <a:blip r:embed="rId7"/>
                           <a:stretch>
                             <a:fillRect/>
                           </a:stretch>
@@ -1006,7 +1048,8 @@
             </w:pPr>
             <w:r>
               <w:rPr>
-                <w:rFonts w:ascii="Times New Roman" w:eastAsiaTheme="minorEastAsia" w:hAnsi="Times New Roman" w:cs="Times New Roman"/>
+                <w:rFonts w:ascii="Times New Roman" w:hAnsi="Times New Roman" w:cs="Times New Roman"/>
+                <w:noProof/>
                 <w:color w:val="FF0000"/>
               </w:rPr>
               <w:drawing>
@@ -1025,7 +1068,7 @@
                           <pic:cNvPicPr/>
                         </pic:nvPicPr>
                         <pic:blipFill>
-                          <a:blip r:embed="rId7"/>
+                          <a:blip r:embed="rId8"/>
                           <a:stretch>
                             <a:fillRect/>
                           </a:stretch>
@@ -1079,7 +1122,8 @@
             </w:pPr>
             <w:r>
               <w:rPr>
-                <w:rFonts w:ascii="Times New Roman" w:eastAsiaTheme="minorEastAsia" w:hAnsi="Times New Roman" w:cs="Times New Roman"/>
+                <w:rFonts w:ascii="Times New Roman" w:hAnsi="Times New Roman" w:cs="Times New Roman"/>
+                <w:noProof/>
                 <w:color w:val="FF0000"/>
               </w:rPr>
               <w:drawing>
@@ -1098,7 +1142,7 @@
                           <pic:cNvPicPr/>
                         </pic:nvPicPr>
                         <pic:blipFill>
-                          <a:blip r:embed="rId8"/>
+                          <a:blip r:embed="rId9"/>
                           <a:stretch>
                             <a:fillRect/>
                           </a:stretch>
@@ -1146,12 +1190,13 @@
             <w:pPr>
               <w:jc w:val="center"/>
               <w:rPr>
-                <w:rFonts w:ascii="Times New Roman" w:eastAsiaTheme="minorEastAsia" w:hAnsi="Times New Roman" w:cs="Times New Roman" w:hint="eastAsia"/>
-              </w:rPr>
-            </w:pPr>
-            <w:r>
-              <w:rPr>
-                <w:rFonts w:ascii="Times New Roman" w:eastAsiaTheme="minorEastAsia" w:hAnsi="Times New Roman" w:cs="Times New Roman"/>
+                <w:rFonts w:ascii="Times New Roman" w:eastAsiaTheme="minorEastAsia" w:hAnsi="Times New Roman" w:cs="Times New Roman"/>
+              </w:rPr>
+            </w:pPr>
+            <w:r>
+              <w:rPr>
+                <w:rFonts w:ascii="Times New Roman" w:hAnsi="Times New Roman" w:cs="Times New Roman"/>
+                <w:noProof/>
               </w:rPr>
               <w:lastRenderedPageBreak/>
               <w:drawing>
@@ -1170,7 +1215,7 @@
                           <pic:cNvPicPr/>
                         </pic:nvPicPr>
                         <pic:blipFill>
-                          <a:blip r:embed="rId9"/>
+                          <a:blip r:embed="rId10"/>
                           <a:stretch>
                             <a:fillRect/>
                           </a:stretch>
@@ -1270,7 +1315,7 @@
           <w:p>
             <w:pPr>
               <w:rPr>
-                <w:rFonts w:ascii="Times New Roman" w:eastAsiaTheme="minorEastAsia" w:hAnsi="Times New Roman" w:cs="Times New Roman" w:hint="eastAsia"/>
+                <w:rFonts w:ascii="Times New Roman" w:eastAsiaTheme="minorEastAsia" w:hAnsi="Times New Roman" w:cs="Times New Roman"/>
               </w:rPr>
             </w:pPr>
             <w:r>
@@ -1326,7 +1371,7 @@
           <w:p>
             <w:pPr>
               <w:rPr>
-                <w:rFonts w:ascii="Times New Roman" w:eastAsiaTheme="minorEastAsia" w:hAnsi="Times New Roman" w:cs="Times New Roman" w:hint="eastAsia"/>
+                <w:rFonts w:ascii="Times New Roman" w:eastAsiaTheme="minorEastAsia" w:hAnsi="Times New Roman" w:cs="Times New Roman"/>
               </w:rPr>
             </w:pPr>
             <w:r>
@@ -1382,7 +1427,7 @@
           <w:p>
             <w:pPr>
               <w:rPr>
-                <w:rFonts w:ascii="Times New Roman" w:eastAsiaTheme="minorEastAsia" w:hAnsi="Times New Roman" w:cs="Times New Roman" w:hint="eastAsia"/>
+                <w:rFonts w:ascii="Times New Roman" w:eastAsiaTheme="minorEastAsia" w:hAnsi="Times New Roman" w:cs="Times New Roman"/>
               </w:rPr>
             </w:pPr>
             <w:r>
@@ -1431,12 +1476,13 @@
             <w:pPr>
               <w:jc w:val="center"/>
               <w:rPr>
-                <w:rFonts w:ascii="Times New Roman" w:eastAsiaTheme="minorEastAsia" w:hAnsi="Times New Roman" w:cs="Times New Roman" w:hint="eastAsia"/>
-              </w:rPr>
-            </w:pPr>
-            <w:r>
-              <w:rPr>
-                <w:rFonts w:ascii="Times New Roman" w:eastAsiaTheme="minorEastAsia" w:hAnsi="Times New Roman" w:cs="Times New Roman"/>
+                <w:rFonts w:ascii="Times New Roman" w:eastAsiaTheme="minorEastAsia" w:hAnsi="Times New Roman" w:cs="Times New Roman"/>
+              </w:rPr>
+            </w:pPr>
+            <w:r>
+              <w:rPr>
+                <w:rFonts w:ascii="Times New Roman" w:hAnsi="Times New Roman" w:cs="Times New Roman"/>
+                <w:noProof/>
               </w:rPr>
               <w:drawing>
                 <wp:inline distT="0" distB="0" distL="0" distR="0" wp14:anchorId="7EDC3165" wp14:editId="605FE1BB">
@@ -1454,7 +1500,7 @@
                           <pic:cNvPicPr/>
                         </pic:nvPicPr>
                         <pic:blipFill>
-                          <a:blip r:embed="rId10"/>
+                          <a:blip r:embed="rId11"/>
                           <a:stretch>
                             <a:fillRect/>
                           </a:stretch>
@@ -1532,9 +1578,427 @@
             <w:pPr>
               <w:rPr>
                 <w:rFonts w:ascii="Times New Roman" w:hAnsi="Times New Roman" w:cs="Times New Roman"/>
+              </w:rPr>
+            </w:pPr>
+            <w:proofErr w:type="spellStart"/>
+            <w:r>
+              <w:rPr>
+                <w:rFonts w:ascii="Times New Roman" w:hAnsi="Times New Roman" w:cs="Times New Roman" w:hint="eastAsia"/>
+              </w:rPr>
+              <w:t>M</w:t>
+            </w:r>
+            <w:r>
+              <w:rPr>
+                <w:rFonts w:ascii="Times New Roman" w:hAnsi="Times New Roman" w:cs="Times New Roman" w:hint="eastAsia"/>
+              </w:rPr>
+              <w:t>PQ.v</w:t>
+            </w:r>
+            <w:r>
+              <w:rPr>
+                <w:rFonts w:ascii="Times New Roman" w:hAnsi="Times New Roman" w:cs="Times New Roman" w:hint="eastAsia"/>
+              </w:rPr>
+              <w:t>架構如下</w:t>
+            </w:r>
+            <w:proofErr w:type="spellEnd"/>
+            <w:r>
+              <w:rPr>
+                <w:rFonts w:ascii="Times New Roman" w:hAnsi="Times New Roman" w:cs="Times New Roman" w:hint="eastAsia"/>
+              </w:rPr>
+              <w:t>:</w:t>
+            </w:r>
+          </w:p>
+          <w:p>
+            <w:pPr>
+              <w:pStyle w:val="a8"/>
+              <w:numPr>
+                <w:ilvl w:val="0"/>
+                <w:numId w:val="1"/>
+              </w:numPr>
+              <w:ind w:leftChars="0"/>
+              <w:rPr>
+                <w:rFonts w:ascii="Times New Roman" w:hAnsi="Times New Roman" w:cs="Times New Roman"/>
+              </w:rPr>
+            </w:pPr>
+            <w:r>
+              <w:rPr>
+                <w:rFonts w:ascii="Times New Roman" w:hAnsi="Times New Roman" w:cs="Times New Roman" w:hint="eastAsia"/>
+              </w:rPr>
+              <w:t xml:space="preserve">State register: </w:t>
+            </w:r>
+            <w:proofErr w:type="spellStart"/>
+            <w:r>
+              <w:rPr>
+                <w:rFonts w:ascii="Times New Roman" w:hAnsi="Times New Roman" w:cs="Times New Roman" w:hint="eastAsia"/>
+              </w:rPr>
+              <w:t>循序電路，存</w:t>
+            </w:r>
+            <w:proofErr w:type="spellEnd"/>
+            <w:r>
+              <w:rPr>
+                <w:rFonts w:ascii="Times New Roman" w:hAnsi="Times New Roman" w:cs="Times New Roman" w:hint="eastAsia"/>
+              </w:rPr>
+              <w:t xml:space="preserve"> next stage </w:t>
+            </w:r>
+            <w:proofErr w:type="spellStart"/>
+            <w:r>
+              <w:rPr>
+                <w:rFonts w:ascii="Times New Roman" w:hAnsi="Times New Roman" w:cs="Times New Roman" w:hint="eastAsia"/>
+              </w:rPr>
+              <w:t>模組產生的</w:t>
+            </w:r>
+            <w:proofErr w:type="spellEnd"/>
+            <w:r>
+              <w:rPr>
+                <w:rFonts w:ascii="Times New Roman" w:hAnsi="Times New Roman" w:cs="Times New Roman" w:hint="eastAsia"/>
+              </w:rPr>
+              <w:t xml:space="preserve"> </w:t>
+            </w:r>
+            <w:proofErr w:type="gramStart"/>
+            <w:r>
+              <w:rPr>
+                <w:rFonts w:ascii="Times New Roman" w:hAnsi="Times New Roman" w:cs="Times New Roman" w:hint="eastAsia"/>
+              </w:rPr>
+              <w:t>state</w:t>
+            </w:r>
+            <w:proofErr w:type="gramEnd"/>
+          </w:p>
+          <w:p>
+            <w:pPr>
+              <w:pStyle w:val="a8"/>
+              <w:numPr>
+                <w:ilvl w:val="0"/>
+                <w:numId w:val="1"/>
+              </w:numPr>
+              <w:ind w:leftChars="0"/>
+              <w:rPr>
+                <w:rFonts w:ascii="Times New Roman" w:hAnsi="Times New Roman" w:cs="Times New Roman"/>
+              </w:rPr>
+            </w:pPr>
+            <w:r>
+              <w:rPr>
+                <w:rFonts w:ascii="Times New Roman" w:hAnsi="Times New Roman" w:cs="Times New Roman" w:hint="eastAsia"/>
+              </w:rPr>
+              <w:t xml:space="preserve">Next stage: </w:t>
+            </w:r>
+            <w:proofErr w:type="spellStart"/>
+            <w:r>
+              <w:rPr>
+                <w:rFonts w:ascii="Times New Roman" w:hAnsi="Times New Roman" w:cs="Times New Roman" w:hint="eastAsia"/>
+              </w:rPr>
+              <w:t>組合電路，根據</w:t>
+            </w:r>
+            <w:proofErr w:type="spellEnd"/>
+            <w:r>
+              <w:rPr>
+                <w:rFonts w:ascii="Times New Roman" w:hAnsi="Times New Roman" w:cs="Times New Roman" w:hint="eastAsia"/>
+              </w:rPr>
+              <w:t xml:space="preserve"> input </w:t>
+            </w:r>
+            <w:proofErr w:type="spellStart"/>
+            <w:r>
+              <w:rPr>
+                <w:rFonts w:ascii="Times New Roman" w:hAnsi="Times New Roman" w:cs="Times New Roman" w:hint="eastAsia"/>
+              </w:rPr>
+              <w:t>和目前的</w:t>
+            </w:r>
+            <w:proofErr w:type="spellEnd"/>
+            <w:r>
+              <w:rPr>
+                <w:rFonts w:ascii="Times New Roman" w:hAnsi="Times New Roman" w:cs="Times New Roman" w:hint="eastAsia"/>
+              </w:rPr>
+              <w:t xml:space="preserve"> state </w:t>
+            </w:r>
+            <w:proofErr w:type="spellStart"/>
+            <w:r>
+              <w:rPr>
+                <w:rFonts w:ascii="Times New Roman" w:hAnsi="Times New Roman" w:cs="Times New Roman" w:hint="eastAsia"/>
+              </w:rPr>
+              <w:t>決定下一個</w:t>
+            </w:r>
+            <w:proofErr w:type="spellEnd"/>
+            <w:r>
+              <w:rPr>
+                <w:rFonts w:ascii="Times New Roman" w:hAnsi="Times New Roman" w:cs="Times New Roman" w:hint="eastAsia"/>
+              </w:rPr>
+              <w:t xml:space="preserve"> state</w:t>
+            </w:r>
+          </w:p>
+          <w:p>
+            <w:pPr>
+              <w:pStyle w:val="a8"/>
+              <w:numPr>
+                <w:ilvl w:val="0"/>
+                <w:numId w:val="1"/>
+              </w:numPr>
+              <w:ind w:leftChars="0"/>
+              <w:rPr>
+                <w:rFonts w:ascii="Times New Roman" w:eastAsiaTheme="minorEastAsia" w:hAnsi="Times New Roman" w:cs="Times New Roman"/>
+              </w:rPr>
+            </w:pPr>
+            <w:r>
+              <w:rPr>
+                <w:rFonts w:ascii="Times New Roman" w:hAnsi="Times New Roman" w:cs="Times New Roman" w:hint="eastAsia"/>
+              </w:rPr>
+              <w:t>Output logic</w:t>
+            </w:r>
+            <w:r>
+              <w:rPr>
+                <w:rFonts w:ascii="Times New Roman" w:hAnsi="Times New Roman" w:cs="Times New Roman" w:hint="eastAsia"/>
+              </w:rPr>
+              <w:t xml:space="preserve"> &amp;&amp; </w:t>
+            </w:r>
+            <w:r>
+              <w:rPr>
+                <w:rFonts w:ascii="Times New Roman" w:hAnsi="Times New Roman" w:cs="Times New Roman" w:hint="eastAsia"/>
+              </w:rPr>
+              <w:t xml:space="preserve">Datapath: </w:t>
+            </w:r>
+            <w:proofErr w:type="spellStart"/>
+            <w:r>
+              <w:rPr>
+                <w:rFonts w:ascii="Times New Roman" w:hAnsi="Times New Roman" w:cs="Times New Roman" w:hint="eastAsia"/>
+              </w:rPr>
+              <w:t>循序電路，根據</w:t>
+            </w:r>
+            <w:proofErr w:type="spellEnd"/>
+            <w:r>
+              <w:rPr>
+                <w:rFonts w:ascii="Times New Roman" w:hAnsi="Times New Roman" w:cs="Times New Roman" w:hint="eastAsia"/>
+              </w:rPr>
+              <w:t xml:space="preserve"> state </w:t>
+            </w:r>
+            <w:proofErr w:type="spellStart"/>
+            <w:r>
+              <w:rPr>
+                <w:rFonts w:ascii="Times New Roman" w:hAnsi="Times New Roman" w:cs="Times New Roman" w:hint="eastAsia"/>
+              </w:rPr>
+              <w:t>決定</w:t>
+            </w:r>
+            <w:proofErr w:type="spellEnd"/>
+            <w:r>
+              <w:rPr>
+                <w:rFonts w:ascii="Times New Roman" w:hAnsi="Times New Roman" w:cs="Times New Roman" w:hint="eastAsia"/>
+              </w:rPr>
+              <w:t xml:space="preserve"> output</w:t>
+            </w:r>
+            <w:r>
+              <w:rPr>
+                <w:rFonts w:ascii="Times New Roman" w:eastAsiaTheme="minorEastAsia" w:hAnsi="Times New Roman" w:cs="Times New Roman" w:hint="eastAsia"/>
+              </w:rPr>
+              <w:t>，</w:t>
+            </w:r>
+            <w:r>
+              <w:rPr>
+                <w:rFonts w:ascii="Times New Roman" w:eastAsiaTheme="minorEastAsia" w:hAnsi="Times New Roman" w:cs="Times New Roman" w:hint="eastAsia"/>
+              </w:rPr>
+              <w:t>和</w:t>
+            </w:r>
+            <w:r>
+              <w:rPr>
+                <w:rFonts w:ascii="Times New Roman" w:eastAsiaTheme="minorEastAsia" w:hAnsi="Times New Roman" w:cs="Times New Roman" w:hint="eastAsia"/>
+              </w:rPr>
+              <w:t>根據</w:t>
+            </w:r>
+            <w:r>
+              <w:rPr>
+                <w:rFonts w:ascii="Times New Roman" w:hAnsi="Times New Roman" w:cs="Times New Roman" w:hint="eastAsia"/>
+              </w:rPr>
+              <w:t>state</w:t>
+            </w:r>
+            <w:r>
+              <w:rPr>
+                <w:rFonts w:ascii="新細明體" w:eastAsia="新細明體" w:hAnsi="新細明體" w:cs="新細明體" w:hint="eastAsia"/>
+              </w:rPr>
+              <w:t>和</w:t>
+            </w:r>
+            <w:r>
+              <w:rPr>
+                <w:rFonts w:ascii="Times New Roman" w:hAnsi="Times New Roman" w:cs="Times New Roman" w:hint="eastAsia"/>
+              </w:rPr>
+              <w:t xml:space="preserve"> input </w:t>
+            </w:r>
+            <w:r>
+              <w:rPr>
+                <w:rFonts w:ascii="新細明體" w:eastAsia="新細明體" w:hAnsi="新細明體" w:cs="新細明體" w:hint="eastAsia"/>
+              </w:rPr>
+              <w:t>進行運算</w:t>
+            </w:r>
+          </w:p>
+          <w:p>
+            <w:pPr>
+              <w:pStyle w:val="a8"/>
+              <w:ind w:leftChars="0"/>
+              <w:rPr>
+                <w:rFonts w:ascii="Times New Roman" w:eastAsiaTheme="minorEastAsia" w:hAnsi="Times New Roman" w:cs="Times New Roman"/>
+              </w:rPr>
+            </w:pPr>
+          </w:p>
+          <w:p>
+            <w:pPr>
+              <w:rPr>
+                <w:rFonts w:ascii="Times New Roman" w:eastAsiaTheme="minorEastAsia" w:hAnsi="Times New Roman" w:cs="Times New Roman"/>
+              </w:rPr>
+            </w:pPr>
+            <w:r>
+              <w:rPr>
+                <w:rFonts w:ascii="Times New Roman" w:eastAsiaTheme="minorEastAsia" w:hAnsi="Times New Roman" w:cs="Times New Roman" w:hint="eastAsia"/>
+              </w:rPr>
+              <w:t xml:space="preserve">FSM state </w:t>
+            </w:r>
+            <w:r>
+              <w:rPr>
+                <w:rFonts w:ascii="Times New Roman" w:eastAsiaTheme="minorEastAsia" w:hAnsi="Times New Roman" w:cs="Times New Roman" w:hint="eastAsia"/>
+              </w:rPr>
+              <w:t>如下</w:t>
+            </w:r>
+            <w:r>
+              <w:rPr>
+                <w:rFonts w:ascii="Times New Roman" w:eastAsiaTheme="minorEastAsia" w:hAnsi="Times New Roman" w:cs="Times New Roman" w:hint="eastAsia"/>
+              </w:rPr>
+              <w:t>:</w:t>
+            </w:r>
+          </w:p>
+          <w:p>
+            <w:pPr>
+              <w:jc w:val="center"/>
+              <w:rPr>
+                <w:rFonts w:ascii="Times New Roman" w:eastAsiaTheme="minorEastAsia" w:hAnsi="Times New Roman" w:cs="Times New Roman"/>
                 <w:color w:val="BFBFBF" w:themeColor="background1" w:themeShade="BF"/>
               </w:rPr>
             </w:pPr>
+            <w:r>
+              <w:rPr>
+                <w:rFonts w:ascii="Times New Roman" w:hAnsi="Times New Roman" w:cs="Times New Roman"/>
+                <w:noProof/>
+                <w:color w:val="BFBFBF" w:themeColor="background1" w:themeShade="BF"/>
+              </w:rPr>
+              <w:lastRenderedPageBreak/>
+              <w:drawing>
+                <wp:inline distT="0" distB="0" distL="0" distR="0" wp14:anchorId="576E23D4" wp14:editId="3761661D">
+                  <wp:extent cx="2460811" cy="2146924"/>
+                  <wp:effectExtent l="0" t="0" r="0" b="6350"/>
+                  <wp:docPr id="235342406" name="圖片 1"/>
+                  <wp:cNvGraphicFramePr>
+                    <a:graphicFrameLocks xmlns:a="http://schemas.openxmlformats.org/drawingml/2006/main" noChangeAspect="1"/>
+                  </wp:cNvGraphicFramePr>
+                  <a:graphic xmlns:a="http://schemas.openxmlformats.org/drawingml/2006/main">
+                    <a:graphicData uri="http://schemas.openxmlformats.org/drawingml/2006/picture">
+                      <pic:pic xmlns:pic="http://schemas.openxmlformats.org/drawingml/2006/picture">
+                        <pic:nvPicPr>
+                          <pic:cNvPr id="0" name="Picture 1"/>
+                          <pic:cNvPicPr>
+                            <a:picLocks noChangeAspect="1" noChangeArrowheads="1"/>
+                          </pic:cNvPicPr>
+                        </pic:nvPicPr>
+                        <pic:blipFill>
+                          <a:blip r:embed="rId12">
+                            <a:extLst>
+                              <a:ext uri="{28A0092B-C50C-407E-A947-70E740481C1C}">
+                                <a14:useLocalDpi xmlns:a14="http://schemas.microsoft.com/office/drawing/2010/main" val="0"/>
+                              </a:ext>
+                            </a:extLst>
+                          </a:blip>
+                          <a:srcRect/>
+                          <a:stretch>
+                            <a:fillRect/>
+                          </a:stretch>
+                        </pic:blipFill>
+                        <pic:spPr bwMode="auto">
+                          <a:xfrm>
+                            <a:off x="0" y="0"/>
+                            <a:ext cx="2466101" cy="2151539"/>
+                          </a:xfrm>
+                          <a:prstGeom prst="rect">
+                            <a:avLst/>
+                          </a:prstGeom>
+                          <a:noFill/>
+                          <a:ln>
+                            <a:noFill/>
+                          </a:ln>
+                        </pic:spPr>
+                      </pic:pic>
+                    </a:graphicData>
+                  </a:graphic>
+                </wp:inline>
+              </w:drawing>
+            </w:r>
+          </w:p>
+          <w:p>
+            <w:pPr>
+              <w:rPr>
+                <w:rFonts w:ascii="Times New Roman" w:eastAsiaTheme="minorEastAsia" w:hAnsi="Times New Roman" w:cs="Times New Roman"/>
+              </w:rPr>
+            </w:pPr>
+            <w:r>
+              <w:rPr>
+                <w:rFonts w:ascii="Times New Roman" w:eastAsiaTheme="minorEastAsia" w:hAnsi="Times New Roman" w:cs="Times New Roman" w:hint="eastAsia"/>
+              </w:rPr>
+              <w:t>分成</w:t>
+            </w:r>
+            <w:r>
+              <w:rPr>
+                <w:rFonts w:ascii="Times New Roman" w:eastAsiaTheme="minorEastAsia" w:hAnsi="Times New Roman" w:cs="Times New Roman" w:hint="eastAsia"/>
+              </w:rPr>
+              <w:t xml:space="preserve"> 4 </w:t>
+            </w:r>
+            <w:proofErr w:type="gramStart"/>
+            <w:r>
+              <w:rPr>
+                <w:rFonts w:ascii="Times New Roman" w:eastAsiaTheme="minorEastAsia" w:hAnsi="Times New Roman" w:cs="Times New Roman" w:hint="eastAsia"/>
+              </w:rPr>
+              <w:t>個</w:t>
+            </w:r>
+            <w:proofErr w:type="gramEnd"/>
+            <w:r>
+              <w:rPr>
+                <w:rFonts w:ascii="Times New Roman" w:eastAsiaTheme="minorEastAsia" w:hAnsi="Times New Roman" w:cs="Times New Roman" w:hint="eastAsia"/>
+              </w:rPr>
+              <w:t xml:space="preserve"> state</w:t>
+            </w:r>
+            <w:r>
+              <w:rPr>
+                <w:rFonts w:ascii="Times New Roman" w:eastAsiaTheme="minorEastAsia" w:hAnsi="Times New Roman" w:cs="Times New Roman" w:hint="eastAsia"/>
+              </w:rPr>
+              <w:t>，根據</w:t>
+            </w:r>
+            <w:r>
+              <w:rPr>
+                <w:rFonts w:ascii="Times New Roman" w:eastAsiaTheme="minorEastAsia" w:hAnsi="Times New Roman" w:cs="Times New Roman" w:hint="eastAsia"/>
+              </w:rPr>
+              <w:t xml:space="preserve"> </w:t>
+            </w:r>
+            <w:proofErr w:type="spellStart"/>
+            <w:r>
+              <w:rPr>
+                <w:rFonts w:ascii="Times New Roman" w:eastAsiaTheme="minorEastAsia" w:hAnsi="Times New Roman" w:cs="Times New Roman"/>
+              </w:rPr>
+              <w:t>c</w:t>
+            </w:r>
+            <w:r>
+              <w:rPr>
+                <w:rFonts w:ascii="Times New Roman" w:eastAsiaTheme="minorEastAsia" w:hAnsi="Times New Roman" w:cs="Times New Roman" w:hint="eastAsia"/>
+              </w:rPr>
+              <w:t>md</w:t>
+            </w:r>
+            <w:proofErr w:type="spellEnd"/>
+            <w:r>
+              <w:rPr>
+                <w:rFonts w:ascii="Times New Roman" w:eastAsiaTheme="minorEastAsia" w:hAnsi="Times New Roman" w:cs="Times New Roman" w:hint="eastAsia"/>
+              </w:rPr>
+              <w:t xml:space="preserve"> </w:t>
+            </w:r>
+            <w:r>
+              <w:rPr>
+                <w:rFonts w:ascii="Times New Roman" w:eastAsiaTheme="minorEastAsia" w:hAnsi="Times New Roman" w:cs="Times New Roman" w:hint="eastAsia"/>
+              </w:rPr>
+              <w:t>的值執行不同指令</w:t>
+            </w:r>
+            <w:r>
+              <w:rPr>
+                <w:rFonts w:ascii="Times New Roman" w:eastAsiaTheme="minorEastAsia" w:hAnsi="Times New Roman" w:cs="Times New Roman" w:hint="eastAsia"/>
+              </w:rPr>
+              <w:t>。</w:t>
+            </w:r>
           </w:p>
         </w:tc>
       </w:tr>
@@ -1551,6 +2015,7 @@
           <w:i/>
           <w:color w:val="FF0000"/>
         </w:rPr>
+        <w:lastRenderedPageBreak/>
         <w:t xml:space="preserve">Scoring = (Total logic elements + total memory bit + 9*embedded multiplier 9-bit element) </w:t>
       </w:r>
       <m:oMath>
@@ -1634,6 +2099,127 @@
     </w:p>
   </w:footnote>
 </w:footnotes>
+</file>
+
+<file path=word/numbering.xml><?xml version="1.0" encoding="utf-8"?>
+<w:numbering xmlns:wpc="http://schemas.microsoft.com/office/word/2010/wordprocessingCanvas" xmlns:cx="http://schemas.microsoft.com/office/drawing/2014/chartex" xmlns:cx1="http://schemas.microsoft.com/office/drawing/2015/9/8/chartex" xmlns:cx2="http://schemas.microsoft.com/office/drawing/2015/10/21/chartex" xmlns:cx3="http://schemas.microsoft.com/office/drawing/2016/5/9/chartex" xmlns:cx4="http://schemas.microsoft.com/office/drawing/2016/5/10/chartex" xmlns:cx5="http://schemas.microsoft.com/office/drawing/2016/5/11/chartex" xmlns:cx6="http://schemas.microsoft.com/office/drawing/2016/5/12/chartex" xmlns:cx7="http://schemas.microsoft.com/office/drawing/2016/5/13/chartex" xmlns:cx8="http://schemas.microsoft.com/office/drawing/2016/5/14/chartex" xmlns:mc="http://schemas.openxmlformats.org/markup-compatibility/2006" xmlns:aink="http://schemas.microsoft.com/office/drawing/2016/ink" xmlns:am3d="http://schemas.microsoft.com/office/drawing/2017/model3d" xmlns:o="urn:schemas-microsoft-com:office:office" xmlns:oel="http://schemas.microsoft.com/office/2019/extlst" xmlns:r="http://schemas.openxmlformats.org/officeDocument/2006/relationships" xmlns:m="http://schemas.openxmlformats.org/officeDocument/2006/math" xmlns:v="urn:schemas-microsoft-com:vml" xmlns:wp14="http://schemas.microsoft.com/office/word/2010/wordprocessingDrawing" xmlns:wp="http://schemas.openxmlformats.org/drawingml/2006/wordprocessingDrawing" xmlns:w10="urn:schemas-microsoft-com:office:word" xmlns:w="http://schemas.openxmlformats.org/wordprocessingml/2006/main" xmlns:w14="http://schemas.microsoft.com/office/word/2010/wordml" xmlns:w15="http://schemas.microsoft.com/office/word/2012/wordml" xmlns:w16cex="http://schemas.microsoft.com/office/word/2018/wordml/cex" xmlns:w16cid="http://schemas.microsoft.com/office/word/2016/wordml/cid" xmlns:w16="http://schemas.microsoft.com/office/word/2018/wordml" xmlns:w16du="http://schemas.microsoft.com/office/word/2023/wordml/word16du" xmlns:w16sdtdh="http://schemas.microsoft.com/office/word/2020/wordml/sdtdatahash" xmlns:w16se="http://schemas.microsoft.com/office/word/2015/wordml/symex" xmlns:wpg="http://schemas.microsoft.com/office/word/2010/wordprocessingGroup" xmlns:wpi="http://schemas.microsoft.com/office/word/2010/wordprocessingInk" xmlns:wne="http://schemas.microsoft.com/office/word/2006/wordml" xmlns:wps="http://schemas.microsoft.com/office/word/2010/wordprocessingShape" mc:Ignorable="w14 w15 w16se w16cid w16 w16cex w16sdtdh w16du wp14">
+  <w:abstractNum w:abstractNumId="0" w15:restartNumberingAfterBreak="0">
+    <w:nsid w:val="3D2454D5"/>
+    <w:multiLevelType w:val="hybridMultilevel"/>
+    <w:tmpl w:val="D49A9E48"/>
+    <w:lvl w:ilvl="0" w:tplc="04090001">
+      <w:start w:val="1"/>
+      <w:numFmt w:val="bullet"/>
+      <w:lvlText w:val=""/>
+      <w:lvlJc w:val="left"/>
+      <w:pPr>
+        <w:ind w:left="480" w:hanging="480"/>
+      </w:pPr>
+      <w:rPr>
+        <w:rFonts w:ascii="Wingdings" w:hAnsi="Wingdings" w:hint="default"/>
+      </w:rPr>
+    </w:lvl>
+    <w:lvl w:ilvl="1" w:tplc="04090003" w:tentative="1">
+      <w:start w:val="1"/>
+      <w:numFmt w:val="bullet"/>
+      <w:lvlText w:val=""/>
+      <w:lvlJc w:val="left"/>
+      <w:pPr>
+        <w:ind w:left="960" w:hanging="480"/>
+      </w:pPr>
+      <w:rPr>
+        <w:rFonts w:ascii="Wingdings" w:hAnsi="Wingdings" w:hint="default"/>
+      </w:rPr>
+    </w:lvl>
+    <w:lvl w:ilvl="2" w:tplc="04090005" w:tentative="1">
+      <w:start w:val="1"/>
+      <w:numFmt w:val="bullet"/>
+      <w:lvlText w:val=""/>
+      <w:lvlJc w:val="left"/>
+      <w:pPr>
+        <w:ind w:left="1440" w:hanging="480"/>
+      </w:pPr>
+      <w:rPr>
+        <w:rFonts w:ascii="Wingdings" w:hAnsi="Wingdings" w:hint="default"/>
+      </w:rPr>
+    </w:lvl>
+    <w:lvl w:ilvl="3" w:tplc="04090001" w:tentative="1">
+      <w:start w:val="1"/>
+      <w:numFmt w:val="bullet"/>
+      <w:lvlText w:val=""/>
+      <w:lvlJc w:val="left"/>
+      <w:pPr>
+        <w:ind w:left="1920" w:hanging="480"/>
+      </w:pPr>
+      <w:rPr>
+        <w:rFonts w:ascii="Wingdings" w:hAnsi="Wingdings" w:hint="default"/>
+      </w:rPr>
+    </w:lvl>
+    <w:lvl w:ilvl="4" w:tplc="04090003" w:tentative="1">
+      <w:start w:val="1"/>
+      <w:numFmt w:val="bullet"/>
+      <w:lvlText w:val=""/>
+      <w:lvlJc w:val="left"/>
+      <w:pPr>
+        <w:ind w:left="2400" w:hanging="480"/>
+      </w:pPr>
+      <w:rPr>
+        <w:rFonts w:ascii="Wingdings" w:hAnsi="Wingdings" w:hint="default"/>
+      </w:rPr>
+    </w:lvl>
+    <w:lvl w:ilvl="5" w:tplc="04090005" w:tentative="1">
+      <w:start w:val="1"/>
+      <w:numFmt w:val="bullet"/>
+      <w:lvlText w:val=""/>
+      <w:lvlJc w:val="left"/>
+      <w:pPr>
+        <w:ind w:left="2880" w:hanging="480"/>
+      </w:pPr>
+      <w:rPr>
+        <w:rFonts w:ascii="Wingdings" w:hAnsi="Wingdings" w:hint="default"/>
+      </w:rPr>
+    </w:lvl>
+    <w:lvl w:ilvl="6" w:tplc="04090001" w:tentative="1">
+      <w:start w:val="1"/>
+      <w:numFmt w:val="bullet"/>
+      <w:lvlText w:val=""/>
+      <w:lvlJc w:val="left"/>
+      <w:pPr>
+        <w:ind w:left="3360" w:hanging="480"/>
+      </w:pPr>
+      <w:rPr>
+        <w:rFonts w:ascii="Wingdings" w:hAnsi="Wingdings" w:hint="default"/>
+      </w:rPr>
+    </w:lvl>
+    <w:lvl w:ilvl="7" w:tplc="04090003" w:tentative="1">
+      <w:start w:val="1"/>
+      <w:numFmt w:val="bullet"/>
+      <w:lvlText w:val=""/>
+      <w:lvlJc w:val="left"/>
+      <w:pPr>
+        <w:ind w:left="3840" w:hanging="480"/>
+      </w:pPr>
+      <w:rPr>
+        <w:rFonts w:ascii="Wingdings" w:hAnsi="Wingdings" w:hint="default"/>
+      </w:rPr>
+    </w:lvl>
+    <w:lvl w:ilvl="8" w:tplc="04090005" w:tentative="1">
+      <w:start w:val="1"/>
+      <w:numFmt w:val="bullet"/>
+      <w:lvlText w:val=""/>
+      <w:lvlJc w:val="left"/>
+      <w:pPr>
+        <w:ind w:left="4320" w:hanging="480"/>
+      </w:pPr>
+      <w:rPr>
+        <w:rFonts w:ascii="Wingdings" w:hAnsi="Wingdings" w:hint="default"/>
+      </w:rPr>
+    </w:lvl>
+  </w:abstractNum>
+  <w:num w:numId="1" w16cid:durableId="147325806">
+    <w:abstractNumId w:val="0"/>
+  </w:num>
+</w:numbering>
 </file>
 
 <file path=word/styles.xml><?xml version="1.0" encoding="utf-8"?>
@@ -2143,6 +2729,16 @@
       <w:szCs w:val="20"/>
     </w:rPr>
   </w:style>
+  <w:style w:type="paragraph" w:styleId="a8">
+    <w:name w:val="List Paragraph"/>
+    <w:basedOn w:val="a"/>
+    <w:uiPriority w:val="34"/>
+    <w:qFormat/>
+    <w:rsid w:val="00BE2E04"/>
+    <w:pPr>
+      <w:ind w:leftChars="200" w:left="480"/>
+    </w:pPr>
+  </w:style>
 </w:styles>
 </file>
 

--- a/HW4_P76124265/doc/Report.docx
+++ b/HW4_P76124265/doc/Report.docx
@@ -434,16 +434,7 @@
                 <w:sz w:val="20"/>
                 <w:szCs w:val="20"/>
               </w:rPr>
-              <w:t>3</w:t>
-            </w:r>
-            <w:r>
-              <w:rPr>
-                <w:rFonts w:ascii="Times New Roman" w:eastAsiaTheme="minorEastAsia" w:hAnsi="Times New Roman" w:cs="Times New Roman" w:hint="eastAsia"/>
-                <w:color w:val="FF0000"/>
-                <w:sz w:val="20"/>
-                <w:szCs w:val="20"/>
-              </w:rPr>
-              <w:t>5</w:t>
+              <w:t>43</w:t>
             </w:r>
             <w:r>
               <w:rPr>
@@ -513,7 +504,6 @@
                 <w:b/>
               </w:rPr>
             </w:pPr>
-            <w:proofErr w:type="gramStart"/>
             <w:r>
               <w:rPr>
                 <w:rFonts w:ascii="Times New Roman" w:eastAsiaTheme="minorEastAsia" w:hAnsi="Times New Roman" w:cs="Times New Roman" w:hint="eastAsia"/>
@@ -521,17 +511,7 @@
                 <w:sz w:val="20"/>
                 <w:szCs w:val="20"/>
               </w:rPr>
-              <w:t>( see</w:t>
-            </w:r>
-            <w:proofErr w:type="gramEnd"/>
-            <w:r>
-              <w:rPr>
-                <w:rFonts w:ascii="Times New Roman" w:eastAsiaTheme="minorEastAsia" w:hAnsi="Times New Roman" w:cs="Times New Roman" w:hint="eastAsia"/>
-                <w:color w:val="FF0000"/>
-                <w:sz w:val="20"/>
-                <w:szCs w:val="20"/>
-              </w:rPr>
-              <w:t xml:space="preserve"> below for details )</w:t>
+              <w:t>( see below for details )</w:t>
             </w:r>
           </w:p>
         </w:tc>
@@ -580,23 +560,7 @@
                 <w:rFonts w:ascii="Times New Roman" w:hAnsi="Times New Roman" w:cs="Times New Roman"/>
                 <w:color w:val="BFBFBF" w:themeColor="background1" w:themeShade="BF"/>
               </w:rPr>
-              <w:t xml:space="preserve">-sim </w:t>
-            </w:r>
-            <w:proofErr w:type="gramStart"/>
-            <w:r>
-              <w:rPr>
-                <w:rFonts w:ascii="Times New Roman" w:hAnsi="Times New Roman" w:cs="Times New Roman"/>
-                <w:color w:val="BFBFBF" w:themeColor="background1" w:themeShade="BF"/>
-              </w:rPr>
-              <w:t>result</w:t>
-            </w:r>
-            <w:proofErr w:type="gramEnd"/>
-            <w:r>
-              <w:rPr>
-                <w:rFonts w:ascii="Times New Roman" w:hAnsi="Times New Roman" w:cs="Times New Roman"/>
-                <w:color w:val="BFBFBF" w:themeColor="background1" w:themeShade="BF"/>
-              </w:rPr>
-              <w:t xml:space="preserve"> of test patterns</w:t>
+              <w:t>-sim result of test patterns</w:t>
             </w:r>
           </w:p>
           <w:p>
@@ -637,10 +601,10 @@
                 <w:color w:val="FF0000"/>
               </w:rPr>
               <w:drawing>
-                <wp:inline distT="0" distB="0" distL="0" distR="0" wp14:anchorId="45ABCF9C" wp14:editId="6B486245">
-                  <wp:extent cx="2498725" cy="1381125"/>
-                  <wp:effectExtent l="0" t="0" r="0" b="9525"/>
-                  <wp:docPr id="2132498964" name="圖片 1"/>
+                <wp:inline distT="0" distB="0" distL="0" distR="0" wp14:anchorId="539D51BA" wp14:editId="55553BB0">
+                  <wp:extent cx="2498090" cy="1416685"/>
+                  <wp:effectExtent l="0" t="0" r="0" b="0"/>
+                  <wp:docPr id="228004906" name="圖片 1"/>
                   <wp:cNvGraphicFramePr>
                     <a:graphicFrameLocks xmlns:a="http://schemas.openxmlformats.org/drawingml/2006/main" noChangeAspect="1"/>
                   </wp:cNvGraphicFramePr>
@@ -648,7 +612,7 @@
                     <a:graphicData uri="http://schemas.openxmlformats.org/drawingml/2006/picture">
                       <pic:pic xmlns:pic="http://schemas.openxmlformats.org/drawingml/2006/picture">
                         <pic:nvPicPr>
-                          <pic:cNvPr id="119629405" name=""/>
+                          <pic:cNvPr id="228004906" name=""/>
                           <pic:cNvPicPr/>
                         </pic:nvPicPr>
                         <pic:blipFill>
@@ -660,7 +624,7 @@
                         <pic:spPr>
                           <a:xfrm>
                             <a:off x="0" y="0"/>
-                            <a:ext cx="2498725" cy="1381125"/>
+                            <a:ext cx="2498090" cy="1416685"/>
                           </a:xfrm>
                           <a:prstGeom prst="rect">
                             <a:avLst/>
@@ -711,10 +675,10 @@
                 <w:color w:val="FF0000"/>
               </w:rPr>
               <w:drawing>
-                <wp:inline distT="0" distB="0" distL="0" distR="0" wp14:anchorId="52EEDFA9" wp14:editId="31073422">
-                  <wp:extent cx="2498725" cy="1433830"/>
-                  <wp:effectExtent l="0" t="0" r="0" b="0"/>
-                  <wp:docPr id="897152404" name="圖片 1"/>
+                <wp:inline distT="0" distB="0" distL="0" distR="0" wp14:anchorId="0DA0C4DA" wp14:editId="6BACA926">
+                  <wp:extent cx="2498090" cy="1400175"/>
+                  <wp:effectExtent l="0" t="0" r="0" b="9525"/>
+                  <wp:docPr id="1859043956" name="圖片 1"/>
                   <wp:cNvGraphicFramePr>
                     <a:graphicFrameLocks xmlns:a="http://schemas.openxmlformats.org/drawingml/2006/main" noChangeAspect="1"/>
                   </wp:cNvGraphicFramePr>
@@ -722,7 +686,7 @@
                     <a:graphicData uri="http://schemas.openxmlformats.org/drawingml/2006/picture">
                       <pic:pic xmlns:pic="http://schemas.openxmlformats.org/drawingml/2006/picture">
                         <pic:nvPicPr>
-                          <pic:cNvPr id="1261993973" name=""/>
+                          <pic:cNvPr id="1859043956" name=""/>
                           <pic:cNvPicPr/>
                         </pic:nvPicPr>
                         <pic:blipFill>
@@ -734,7 +698,7 @@
                         <pic:spPr>
                           <a:xfrm>
                             <a:off x="0" y="0"/>
-                            <a:ext cx="2498725" cy="1433830"/>
+                            <a:ext cx="2498090" cy="1400175"/>
                           </a:xfrm>
                           <a:prstGeom prst="rect">
                             <a:avLst/>
@@ -785,10 +749,10 @@
                 <w:color w:val="FF0000"/>
               </w:rPr>
               <w:drawing>
-                <wp:inline distT="0" distB="0" distL="0" distR="0" wp14:anchorId="7C67B8BE" wp14:editId="32273A4D">
-                  <wp:extent cx="2498725" cy="1436370"/>
+                <wp:inline distT="0" distB="0" distL="0" distR="0" wp14:anchorId="7204634B" wp14:editId="2D623726">
+                  <wp:extent cx="2498090" cy="1378585"/>
                   <wp:effectExtent l="0" t="0" r="0" b="0"/>
-                  <wp:docPr id="1595393410" name="圖片 1"/>
+                  <wp:docPr id="1328201976" name="圖片 1"/>
                   <wp:cNvGraphicFramePr>
                     <a:graphicFrameLocks xmlns:a="http://schemas.openxmlformats.org/drawingml/2006/main" noChangeAspect="1"/>
                   </wp:cNvGraphicFramePr>
@@ -796,7 +760,7 @@
                     <a:graphicData uri="http://schemas.openxmlformats.org/drawingml/2006/picture">
                       <pic:pic xmlns:pic="http://schemas.openxmlformats.org/drawingml/2006/picture">
                         <pic:nvPicPr>
-                          <pic:cNvPr id="95773963" name=""/>
+                          <pic:cNvPr id="1328201976" name=""/>
                           <pic:cNvPicPr/>
                         </pic:nvPicPr>
                         <pic:blipFill>
@@ -808,7 +772,7 @@
                         <pic:spPr>
                           <a:xfrm>
                             <a:off x="0" y="0"/>
-                            <a:ext cx="2498725" cy="1436370"/>
+                            <a:ext cx="2498090" cy="1378585"/>
                           </a:xfrm>
                           <a:prstGeom prst="rect">
                             <a:avLst/>
@@ -843,25 +807,24 @@
               </w:rPr>
               <w:t>3</w:t>
             </w:r>
-          </w:p>
-          <w:p>
-            <w:pPr>
-              <w:jc w:val="center"/>
-              <w:rPr>
-                <w:rFonts w:ascii="Times New Roman" w:eastAsiaTheme="minorEastAsia" w:hAnsi="Times New Roman" w:cs="Times New Roman"/>
-              </w:rPr>
-            </w:pPr>
-            <w:r>
-              <w:rPr>
-                <w:rFonts w:ascii="Times New Roman" w:hAnsi="Times New Roman" w:cs="Times New Roman"/>
+            <w:r>
+              <w:rPr>
                 <w:noProof/>
+              </w:rPr>
+              <w:t xml:space="preserve"> </w:t>
+            </w:r>
+            <w:r>
+              <w:rPr>
+                <w:rFonts w:ascii="Times New Roman" w:hAnsi="Times New Roman" w:cs="Times New Roman"/>
+                <w:noProof/>
+                <w:color w:val="FF0000"/>
               </w:rPr>
               <w:lastRenderedPageBreak/>
               <w:drawing>
-                <wp:inline distT="0" distB="0" distL="0" distR="0" wp14:anchorId="25F45765" wp14:editId="29C972BE">
-                  <wp:extent cx="2498725" cy="1407795"/>
-                  <wp:effectExtent l="0" t="0" r="0" b="1905"/>
-                  <wp:docPr id="1385934806" name="圖片 1"/>
+                <wp:inline distT="0" distB="0" distL="0" distR="0" wp14:anchorId="321047B4" wp14:editId="359B898D">
+                  <wp:extent cx="2498090" cy="1405890"/>
+                  <wp:effectExtent l="0" t="0" r="0" b="3810"/>
+                  <wp:docPr id="1129075726" name="圖片 1"/>
                   <wp:cNvGraphicFramePr>
                     <a:graphicFrameLocks xmlns:a="http://schemas.openxmlformats.org/drawingml/2006/main" noChangeAspect="1"/>
                   </wp:cNvGraphicFramePr>
@@ -869,7 +832,7 @@
                     <a:graphicData uri="http://schemas.openxmlformats.org/drawingml/2006/picture">
                       <pic:pic xmlns:pic="http://schemas.openxmlformats.org/drawingml/2006/picture">
                         <pic:nvPicPr>
-                          <pic:cNvPr id="1143855655" name=""/>
+                          <pic:cNvPr id="1129075726" name=""/>
                           <pic:cNvPicPr/>
                         </pic:nvPicPr>
                         <pic:blipFill>
@@ -881,7 +844,7 @@
                         <pic:spPr>
                           <a:xfrm>
                             <a:off x="0" y="0"/>
-                            <a:ext cx="2498725" cy="1407795"/>
+                            <a:ext cx="2498090" cy="1405890"/>
                           </a:xfrm>
                           <a:prstGeom prst="rect">
                             <a:avLst/>
@@ -893,6 +856,14 @@
                 </wp:inline>
               </w:drawing>
             </w:r>
+          </w:p>
+          <w:p>
+            <w:pPr>
+              <w:jc w:val="center"/>
+              <w:rPr>
+                <w:rFonts w:ascii="Times New Roman" w:eastAsiaTheme="minorEastAsia" w:hAnsi="Times New Roman" w:cs="Times New Roman"/>
+              </w:rPr>
+            </w:pPr>
           </w:p>
         </w:tc>
         <w:tc>
@@ -922,23 +893,7 @@
                 <w:color w:val="BFBFBF" w:themeColor="background1" w:themeShade="BF"/>
               </w:rPr>
               <w:lastRenderedPageBreak/>
-              <w:t xml:space="preserve">your post-sim </w:t>
-            </w:r>
-            <w:proofErr w:type="gramStart"/>
-            <w:r>
-              <w:rPr>
-                <w:rFonts w:ascii="Times New Roman" w:hAnsi="Times New Roman" w:cs="Times New Roman"/>
-                <w:color w:val="BFBFBF" w:themeColor="background1" w:themeShade="BF"/>
-              </w:rPr>
-              <w:t>result</w:t>
-            </w:r>
-            <w:proofErr w:type="gramEnd"/>
-            <w:r>
-              <w:rPr>
-                <w:rFonts w:ascii="Times New Roman" w:hAnsi="Times New Roman" w:cs="Times New Roman"/>
-                <w:color w:val="BFBFBF" w:themeColor="background1" w:themeShade="BF"/>
-              </w:rPr>
-              <w:t xml:space="preserve"> of test patterns</w:t>
+              <w:t>your post-sim result of test patterns</w:t>
             </w:r>
           </w:p>
           <w:p>
@@ -979,10 +934,10 @@
                 <w:color w:val="FF0000"/>
               </w:rPr>
               <w:drawing>
-                <wp:inline distT="0" distB="0" distL="0" distR="0" wp14:anchorId="18581B3B" wp14:editId="6522F72F">
-                  <wp:extent cx="2498725" cy="1381125"/>
-                  <wp:effectExtent l="0" t="0" r="0" b="9525"/>
-                  <wp:docPr id="119629405" name="圖片 1"/>
+                <wp:inline distT="0" distB="0" distL="0" distR="0" wp14:anchorId="0440AF23" wp14:editId="408B960D">
+                  <wp:extent cx="2498725" cy="1442720"/>
+                  <wp:effectExtent l="0" t="0" r="0" b="5080"/>
+                  <wp:docPr id="143957451" name="圖片 1"/>
                   <wp:cNvGraphicFramePr>
                     <a:graphicFrameLocks xmlns:a="http://schemas.openxmlformats.org/drawingml/2006/main" noChangeAspect="1"/>
                   </wp:cNvGraphicFramePr>
@@ -990,11 +945,11 @@
                     <a:graphicData uri="http://schemas.openxmlformats.org/drawingml/2006/picture">
                       <pic:pic xmlns:pic="http://schemas.openxmlformats.org/drawingml/2006/picture">
                         <pic:nvPicPr>
-                          <pic:cNvPr id="119629405" name=""/>
+                          <pic:cNvPr id="143957451" name=""/>
                           <pic:cNvPicPr/>
                         </pic:nvPicPr>
                         <pic:blipFill>
-                          <a:blip r:embed="rId7"/>
+                          <a:blip r:embed="rId11"/>
                           <a:stretch>
                             <a:fillRect/>
                           </a:stretch>
@@ -1002,7 +957,7 @@
                         <pic:spPr>
                           <a:xfrm>
                             <a:off x="0" y="0"/>
-                            <a:ext cx="2498725" cy="1381125"/>
+                            <a:ext cx="2498725" cy="1442720"/>
                           </a:xfrm>
                           <a:prstGeom prst="rect">
                             <a:avLst/>
@@ -1053,10 +1008,10 @@
                 <w:color w:val="FF0000"/>
               </w:rPr>
               <w:drawing>
-                <wp:inline distT="0" distB="0" distL="0" distR="0" wp14:anchorId="2E2F2E89" wp14:editId="631915A9">
-                  <wp:extent cx="2498725" cy="1433830"/>
-                  <wp:effectExtent l="0" t="0" r="0" b="0"/>
-                  <wp:docPr id="1261993973" name="圖片 1"/>
+                <wp:inline distT="0" distB="0" distL="0" distR="0" wp14:anchorId="3B2C598B" wp14:editId="2F7403A3">
+                  <wp:extent cx="2498725" cy="1363345"/>
+                  <wp:effectExtent l="0" t="0" r="0" b="8255"/>
+                  <wp:docPr id="611834544" name="圖片 1"/>
                   <wp:cNvGraphicFramePr>
                     <a:graphicFrameLocks xmlns:a="http://schemas.openxmlformats.org/drawingml/2006/main" noChangeAspect="1"/>
                   </wp:cNvGraphicFramePr>
@@ -1064,11 +1019,11 @@
                     <a:graphicData uri="http://schemas.openxmlformats.org/drawingml/2006/picture">
                       <pic:pic xmlns:pic="http://schemas.openxmlformats.org/drawingml/2006/picture">
                         <pic:nvPicPr>
-                          <pic:cNvPr id="1261993973" name=""/>
+                          <pic:cNvPr id="611834544" name=""/>
                           <pic:cNvPicPr/>
                         </pic:nvPicPr>
                         <pic:blipFill>
-                          <a:blip r:embed="rId8"/>
+                          <a:blip r:embed="rId12"/>
                           <a:stretch>
                             <a:fillRect/>
                           </a:stretch>
@@ -1076,7 +1031,7 @@
                         <pic:spPr>
                           <a:xfrm>
                             <a:off x="0" y="0"/>
-                            <a:ext cx="2498725" cy="1433830"/>
+                            <a:ext cx="2498725" cy="1363345"/>
                           </a:xfrm>
                           <a:prstGeom prst="rect">
                             <a:avLst/>
@@ -1127,10 +1082,10 @@
                 <w:color w:val="FF0000"/>
               </w:rPr>
               <w:drawing>
-                <wp:inline distT="0" distB="0" distL="0" distR="0" wp14:anchorId="3C40371D" wp14:editId="068F207E">
-                  <wp:extent cx="2498725" cy="1436370"/>
+                <wp:inline distT="0" distB="0" distL="0" distR="0" wp14:anchorId="38E7E7B4" wp14:editId="33B0BC22">
+                  <wp:extent cx="2498725" cy="1418590"/>
                   <wp:effectExtent l="0" t="0" r="0" b="0"/>
-                  <wp:docPr id="95773963" name="圖片 1"/>
+                  <wp:docPr id="115918409" name="圖片 1"/>
                   <wp:cNvGraphicFramePr>
                     <a:graphicFrameLocks xmlns:a="http://schemas.openxmlformats.org/drawingml/2006/main" noChangeAspect="1"/>
                   </wp:cNvGraphicFramePr>
@@ -1138,11 +1093,11 @@
                     <a:graphicData uri="http://schemas.openxmlformats.org/drawingml/2006/picture">
                       <pic:pic xmlns:pic="http://schemas.openxmlformats.org/drawingml/2006/picture">
                         <pic:nvPicPr>
-                          <pic:cNvPr id="95773963" name=""/>
+                          <pic:cNvPr id="115918409" name=""/>
                           <pic:cNvPicPr/>
                         </pic:nvPicPr>
                         <pic:blipFill>
-                          <a:blip r:embed="rId9"/>
+                          <a:blip r:embed="rId13"/>
                           <a:stretch>
                             <a:fillRect/>
                           </a:stretch>
@@ -1150,7 +1105,7 @@
                         <pic:spPr>
                           <a:xfrm>
                             <a:off x="0" y="0"/>
-                            <a:ext cx="2498725" cy="1436370"/>
+                            <a:ext cx="2498725" cy="1418590"/>
                           </a:xfrm>
                           <a:prstGeom prst="rect">
                             <a:avLst/>
@@ -1200,10 +1155,10 @@
               </w:rPr>
               <w:lastRenderedPageBreak/>
               <w:drawing>
-                <wp:inline distT="0" distB="0" distL="0" distR="0" wp14:anchorId="2CB0C8FB" wp14:editId="151B1F40">
-                  <wp:extent cx="2498725" cy="1407795"/>
-                  <wp:effectExtent l="0" t="0" r="0" b="1905"/>
-                  <wp:docPr id="1143855655" name="圖片 1"/>
+                <wp:inline distT="0" distB="0" distL="0" distR="0" wp14:anchorId="2B2075BC" wp14:editId="1751880A">
+                  <wp:extent cx="2498725" cy="1434465"/>
+                  <wp:effectExtent l="0" t="0" r="0" b="0"/>
+                  <wp:docPr id="2064688708" name="圖片 1"/>
                   <wp:cNvGraphicFramePr>
                     <a:graphicFrameLocks xmlns:a="http://schemas.openxmlformats.org/drawingml/2006/main" noChangeAspect="1"/>
                   </wp:cNvGraphicFramePr>
@@ -1211,11 +1166,11 @@
                     <a:graphicData uri="http://schemas.openxmlformats.org/drawingml/2006/picture">
                       <pic:pic xmlns:pic="http://schemas.openxmlformats.org/drawingml/2006/picture">
                         <pic:nvPicPr>
-                          <pic:cNvPr id="1143855655" name=""/>
+                          <pic:cNvPr id="2064688708" name=""/>
                           <pic:cNvPicPr/>
                         </pic:nvPicPr>
                         <pic:blipFill>
-                          <a:blip r:embed="rId10"/>
+                          <a:blip r:embed="rId14"/>
                           <a:stretch>
                             <a:fillRect/>
                           </a:stretch>
@@ -1223,7 +1178,7 @@
                         <pic:spPr>
                           <a:xfrm>
                             <a:off x="0" y="0"/>
-                            <a:ext cx="2498725" cy="1407795"/>
+                            <a:ext cx="2498725" cy="1434465"/>
                           </a:xfrm>
                           <a:prstGeom prst="rect">
                             <a:avLst/>
@@ -1322,7 +1277,25 @@
               <w:rPr>
                 <w:rFonts w:ascii="Times New Roman" w:eastAsiaTheme="minorEastAsia" w:hAnsi="Times New Roman" w:cs="Times New Roman" w:hint="eastAsia"/>
               </w:rPr>
-              <w:t>19365 / 55836 (35 %)</w:t>
+              <w:t>17051</w:t>
+            </w:r>
+            <w:r>
+              <w:rPr>
+                <w:rFonts w:ascii="Times New Roman" w:eastAsiaTheme="minorEastAsia" w:hAnsi="Times New Roman" w:cs="Times New Roman" w:hint="eastAsia"/>
+              </w:rPr>
+              <w:t xml:space="preserve"> / 55836 (3</w:t>
+            </w:r>
+            <w:r>
+              <w:rPr>
+                <w:rFonts w:ascii="Times New Roman" w:eastAsiaTheme="minorEastAsia" w:hAnsi="Times New Roman" w:cs="Times New Roman" w:hint="eastAsia"/>
+              </w:rPr>
+              <w:t>1</w:t>
+            </w:r>
+            <w:r>
+              <w:rPr>
+                <w:rFonts w:ascii="Times New Roman" w:eastAsiaTheme="minorEastAsia" w:hAnsi="Times New Roman" w:cs="Times New Roman" w:hint="eastAsia"/>
+              </w:rPr>
+              <w:t xml:space="preserve"> %)</w:t>
             </w:r>
           </w:p>
         </w:tc>
@@ -1378,7 +1351,19 @@
               <w:rPr>
                 <w:rFonts w:ascii="Times New Roman" w:eastAsiaTheme="minorEastAsia" w:hAnsi="Times New Roman" w:cs="Times New Roman" w:hint="eastAsia"/>
               </w:rPr>
-              <w:t>0 /2396160 (0 %)</w:t>
+              <w:t>0 /</w:t>
+            </w:r>
+            <w:r>
+              <w:rPr>
+                <w:rFonts w:ascii="Times New Roman" w:eastAsiaTheme="minorEastAsia" w:hAnsi="Times New Roman" w:cs="Times New Roman" w:hint="eastAsia"/>
+              </w:rPr>
+              <w:t xml:space="preserve"> </w:t>
+            </w:r>
+            <w:r>
+              <w:rPr>
+                <w:rFonts w:ascii="Times New Roman" w:eastAsiaTheme="minorEastAsia" w:hAnsi="Times New Roman" w:cs="Times New Roman" w:hint="eastAsia"/>
+              </w:rPr>
+              <w:t>2396160 (0 %)</w:t>
             </w:r>
           </w:p>
         </w:tc>
@@ -1485,10 +1470,10 @@
                 <w:noProof/>
               </w:rPr>
               <w:drawing>
-                <wp:inline distT="0" distB="0" distL="0" distR="0" wp14:anchorId="7EDC3165" wp14:editId="605FE1BB">
-                  <wp:extent cx="5133975" cy="3209925"/>
-                  <wp:effectExtent l="0" t="0" r="9525" b="9525"/>
-                  <wp:docPr id="1054959471" name="圖片 1"/>
+                <wp:inline distT="0" distB="0" distL="0" distR="0" wp14:anchorId="09E7814C" wp14:editId="1158046C">
+                  <wp:extent cx="5133975" cy="3557905"/>
+                  <wp:effectExtent l="0" t="0" r="9525" b="4445"/>
+                  <wp:docPr id="330193395" name="圖片 1"/>
                   <wp:cNvGraphicFramePr>
                     <a:graphicFrameLocks xmlns:a="http://schemas.openxmlformats.org/drawingml/2006/main" noChangeAspect="1"/>
                   </wp:cNvGraphicFramePr>
@@ -1496,11 +1481,11 @@
                     <a:graphicData uri="http://schemas.openxmlformats.org/drawingml/2006/picture">
                       <pic:pic xmlns:pic="http://schemas.openxmlformats.org/drawingml/2006/picture">
                         <pic:nvPicPr>
-                          <pic:cNvPr id="1054959471" name=""/>
+                          <pic:cNvPr id="330193395" name=""/>
                           <pic:cNvPicPr/>
                         </pic:nvPicPr>
                         <pic:blipFill>
-                          <a:blip r:embed="rId11"/>
+                          <a:blip r:embed="rId15"/>
                           <a:stretch>
                             <a:fillRect/>
                           </a:stretch>
@@ -1508,7 +1493,7 @@
                         <pic:spPr>
                           <a:xfrm>
                             <a:off x="0" y="0"/>
-                            <a:ext cx="5133975" cy="3209925"/>
+                            <a:ext cx="5133975" cy="3557905"/>
                           </a:xfrm>
                           <a:prstGeom prst="rect">
                             <a:avLst/>
@@ -1580,7 +1565,6 @@
                 <w:rFonts w:ascii="Times New Roman" w:hAnsi="Times New Roman" w:cs="Times New Roman"/>
               </w:rPr>
             </w:pPr>
-            <w:proofErr w:type="spellStart"/>
             <w:r>
               <w:rPr>
                 <w:rFonts w:ascii="Times New Roman" w:hAnsi="Times New Roman" w:cs="Times New Roman" w:hint="eastAsia"/>
@@ -1597,14 +1581,7 @@
               <w:rPr>
                 <w:rFonts w:ascii="Times New Roman" w:hAnsi="Times New Roman" w:cs="Times New Roman" w:hint="eastAsia"/>
               </w:rPr>
-              <w:t>架構如下</w:t>
-            </w:r>
-            <w:proofErr w:type="spellEnd"/>
-            <w:r>
-              <w:rPr>
-                <w:rFonts w:ascii="Times New Roman" w:hAnsi="Times New Roman" w:cs="Times New Roman" w:hint="eastAsia"/>
-              </w:rPr>
-              <w:t>:</w:t>
+              <w:t>架構如下:</w:t>
             </w:r>
           </w:p>
           <w:p>
@@ -1623,44 +1600,8 @@
               <w:rPr>
                 <w:rFonts w:ascii="Times New Roman" w:hAnsi="Times New Roman" w:cs="Times New Roman" w:hint="eastAsia"/>
               </w:rPr>
-              <w:t xml:space="preserve">State register: </w:t>
-            </w:r>
-            <w:proofErr w:type="spellStart"/>
-            <w:r>
-              <w:rPr>
-                <w:rFonts w:ascii="Times New Roman" w:hAnsi="Times New Roman" w:cs="Times New Roman" w:hint="eastAsia"/>
-              </w:rPr>
-              <w:t>循序電路，存</w:t>
-            </w:r>
-            <w:proofErr w:type="spellEnd"/>
-            <w:r>
-              <w:rPr>
-                <w:rFonts w:ascii="Times New Roman" w:hAnsi="Times New Roman" w:cs="Times New Roman" w:hint="eastAsia"/>
-              </w:rPr>
-              <w:t xml:space="preserve"> next stage </w:t>
-            </w:r>
-            <w:proofErr w:type="spellStart"/>
-            <w:r>
-              <w:rPr>
-                <w:rFonts w:ascii="Times New Roman" w:hAnsi="Times New Roman" w:cs="Times New Roman" w:hint="eastAsia"/>
-              </w:rPr>
-              <w:t>模組產生的</w:t>
-            </w:r>
-            <w:proofErr w:type="spellEnd"/>
-            <w:r>
-              <w:rPr>
-                <w:rFonts w:ascii="Times New Roman" w:hAnsi="Times New Roman" w:cs="Times New Roman" w:hint="eastAsia"/>
-              </w:rPr>
-              <w:t xml:space="preserve"> </w:t>
-            </w:r>
-            <w:proofErr w:type="gramStart"/>
-            <w:r>
-              <w:rPr>
-                <w:rFonts w:ascii="Times New Roman" w:hAnsi="Times New Roman" w:cs="Times New Roman" w:hint="eastAsia"/>
-              </w:rPr>
-              <w:t>state</w:t>
-            </w:r>
-            <w:proofErr w:type="gramEnd"/>
+              <w:t>State register: 循序電路，存 next stage 模組產生的 state</w:t>
+            </w:r>
           </w:p>
           <w:p>
             <w:pPr>
@@ -1678,49 +1619,7 @@
               <w:rPr>
                 <w:rFonts w:ascii="Times New Roman" w:hAnsi="Times New Roman" w:cs="Times New Roman" w:hint="eastAsia"/>
               </w:rPr>
-              <w:t xml:space="preserve">Next stage: </w:t>
-            </w:r>
-            <w:proofErr w:type="spellStart"/>
-            <w:r>
-              <w:rPr>
-                <w:rFonts w:ascii="Times New Roman" w:hAnsi="Times New Roman" w:cs="Times New Roman" w:hint="eastAsia"/>
-              </w:rPr>
-              <w:t>組合電路，根據</w:t>
-            </w:r>
-            <w:proofErr w:type="spellEnd"/>
-            <w:r>
-              <w:rPr>
-                <w:rFonts w:ascii="Times New Roman" w:hAnsi="Times New Roman" w:cs="Times New Roman" w:hint="eastAsia"/>
-              </w:rPr>
-              <w:t xml:space="preserve"> input </w:t>
-            </w:r>
-            <w:proofErr w:type="spellStart"/>
-            <w:r>
-              <w:rPr>
-                <w:rFonts w:ascii="Times New Roman" w:hAnsi="Times New Roman" w:cs="Times New Roman" w:hint="eastAsia"/>
-              </w:rPr>
-              <w:t>和目前的</w:t>
-            </w:r>
-            <w:proofErr w:type="spellEnd"/>
-            <w:r>
-              <w:rPr>
-                <w:rFonts w:ascii="Times New Roman" w:hAnsi="Times New Roman" w:cs="Times New Roman" w:hint="eastAsia"/>
-              </w:rPr>
-              <w:t xml:space="preserve"> state </w:t>
-            </w:r>
-            <w:proofErr w:type="spellStart"/>
-            <w:r>
-              <w:rPr>
-                <w:rFonts w:ascii="Times New Roman" w:hAnsi="Times New Roman" w:cs="Times New Roman" w:hint="eastAsia"/>
-              </w:rPr>
-              <w:t>決定下一個</w:t>
-            </w:r>
-            <w:proofErr w:type="spellEnd"/>
-            <w:r>
-              <w:rPr>
-                <w:rFonts w:ascii="Times New Roman" w:hAnsi="Times New Roman" w:cs="Times New Roman" w:hint="eastAsia"/>
-              </w:rPr>
-              <w:t xml:space="preserve"> state</w:t>
+              <w:t>Next stage: 組合電路，根據 input 和目前的 state 決定下一個 state</w:t>
             </w:r>
           </w:p>
           <w:p>
@@ -1751,35 +1650,7 @@
               <w:rPr>
                 <w:rFonts w:ascii="Times New Roman" w:hAnsi="Times New Roman" w:cs="Times New Roman" w:hint="eastAsia"/>
               </w:rPr>
-              <w:t xml:space="preserve">Datapath: </w:t>
-            </w:r>
-            <w:proofErr w:type="spellStart"/>
-            <w:r>
-              <w:rPr>
-                <w:rFonts w:ascii="Times New Roman" w:hAnsi="Times New Roman" w:cs="Times New Roman" w:hint="eastAsia"/>
-              </w:rPr>
-              <w:t>循序電路，根據</w:t>
-            </w:r>
-            <w:proofErr w:type="spellEnd"/>
-            <w:r>
-              <w:rPr>
-                <w:rFonts w:ascii="Times New Roman" w:hAnsi="Times New Roman" w:cs="Times New Roman" w:hint="eastAsia"/>
-              </w:rPr>
-              <w:t xml:space="preserve"> state </w:t>
-            </w:r>
-            <w:proofErr w:type="spellStart"/>
-            <w:r>
-              <w:rPr>
-                <w:rFonts w:ascii="Times New Roman" w:hAnsi="Times New Roman" w:cs="Times New Roman" w:hint="eastAsia"/>
-              </w:rPr>
-              <w:t>決定</w:t>
-            </w:r>
-            <w:proofErr w:type="spellEnd"/>
-            <w:r>
-              <w:rPr>
-                <w:rFonts w:ascii="Times New Roman" w:hAnsi="Times New Roman" w:cs="Times New Roman" w:hint="eastAsia"/>
-              </w:rPr>
-              <w:t xml:space="preserve"> output</w:t>
+              <w:t>Datapath: 循序電路，根據 state 決定 output</w:t>
             </w:r>
             <w:r>
               <w:rPr>
@@ -1874,10 +1745,10 @@
               </w:rPr>
               <w:lastRenderedPageBreak/>
               <w:drawing>
-                <wp:inline distT="0" distB="0" distL="0" distR="0" wp14:anchorId="576E23D4" wp14:editId="3761661D">
-                  <wp:extent cx="2460811" cy="2146924"/>
-                  <wp:effectExtent l="0" t="0" r="0" b="6350"/>
-                  <wp:docPr id="235342406" name="圖片 1"/>
+                <wp:inline distT="0" distB="0" distL="0" distR="0" wp14:anchorId="1C2A1E52" wp14:editId="200BDBC6">
+                  <wp:extent cx="5128260" cy="3383280"/>
+                  <wp:effectExtent l="0" t="0" r="0" b="7620"/>
+                  <wp:docPr id="481247154" name="圖片 1"/>
                   <wp:cNvGraphicFramePr>
                     <a:graphicFrameLocks xmlns:a="http://schemas.openxmlformats.org/drawingml/2006/main" noChangeAspect="1"/>
                   </wp:cNvGraphicFramePr>
@@ -1891,7 +1762,7 @@
                           </pic:cNvPicPr>
                         </pic:nvPicPr>
                         <pic:blipFill>
-                          <a:blip r:embed="rId12">
+                          <a:blip r:embed="rId16">
                             <a:extLst>
                               <a:ext uri="{28A0092B-C50C-407E-A947-70E740481C1C}">
                                 <a14:useLocalDpi xmlns:a14="http://schemas.microsoft.com/office/drawing/2010/main" val="0"/>
@@ -1906,7 +1777,7 @@
                         <pic:spPr bwMode="auto">
                           <a:xfrm>
                             <a:off x="0" y="0"/>
-                            <a:ext cx="2466101" cy="2151539"/>
+                            <a:ext cx="5128260" cy="3383280"/>
                           </a:xfrm>
                           <a:prstGeom prst="rect">
                             <a:avLst/>
@@ -1939,16 +1810,26 @@
               <w:rPr>
                 <w:rFonts w:ascii="Times New Roman" w:eastAsiaTheme="minorEastAsia" w:hAnsi="Times New Roman" w:cs="Times New Roman" w:hint="eastAsia"/>
               </w:rPr>
-              <w:t xml:space="preserve"> 4 </w:t>
-            </w:r>
-            <w:proofErr w:type="gramStart"/>
+              <w:t xml:space="preserve"> </w:t>
+            </w:r>
+            <w:r>
+              <w:rPr>
+                <w:rFonts w:ascii="Times New Roman" w:eastAsiaTheme="minorEastAsia" w:hAnsi="Times New Roman" w:cs="Times New Roman" w:hint="eastAsia"/>
+              </w:rPr>
+              <w:t>6</w:t>
+            </w:r>
+            <w:r>
+              <w:rPr>
+                <w:rFonts w:ascii="Times New Roman" w:eastAsiaTheme="minorEastAsia" w:hAnsi="Times New Roman" w:cs="Times New Roman" w:hint="eastAsia"/>
+              </w:rPr>
+              <w:t xml:space="preserve"> </w:t>
+            </w:r>
             <w:r>
               <w:rPr>
                 <w:rFonts w:ascii="Times New Roman" w:eastAsiaTheme="minorEastAsia" w:hAnsi="Times New Roman" w:cs="Times New Roman" w:hint="eastAsia"/>
               </w:rPr>
               <w:t>個</w:t>
             </w:r>
-            <w:proofErr w:type="gramEnd"/>
             <w:r>
               <w:rPr>
                 <w:rFonts w:ascii="Times New Roman" w:eastAsiaTheme="minorEastAsia" w:hAnsi="Times New Roman" w:cs="Times New Roman" w:hint="eastAsia"/>
@@ -1967,7 +1848,6 @@
               </w:rPr>
               <w:t xml:space="preserve"> </w:t>
             </w:r>
-            <w:proofErr w:type="spellStart"/>
             <w:r>
               <w:rPr>
                 <w:rFonts w:ascii="Times New Roman" w:eastAsiaTheme="minorEastAsia" w:hAnsi="Times New Roman" w:cs="Times New Roman"/>
@@ -1978,14 +1858,7 @@
               <w:rPr>
                 <w:rFonts w:ascii="Times New Roman" w:eastAsiaTheme="minorEastAsia" w:hAnsi="Times New Roman" w:cs="Times New Roman" w:hint="eastAsia"/>
               </w:rPr>
-              <w:t>md</w:t>
-            </w:r>
-            <w:proofErr w:type="spellEnd"/>
-            <w:r>
-              <w:rPr>
-                <w:rFonts w:ascii="Times New Roman" w:eastAsiaTheme="minorEastAsia" w:hAnsi="Times New Roman" w:cs="Times New Roman" w:hint="eastAsia"/>
-              </w:rPr>
-              <w:t xml:space="preserve"> </w:t>
+              <w:t xml:space="preserve">md </w:t>
             </w:r>
             <w:r>
               <w:rPr>

--- a/HW4_P76124265/doc/Report.docx
+++ b/HW4_P76124265/doc/Report.docx
@@ -120,9 +120,15 @@
           <w:p>
             <w:pPr>
               <w:rPr>
-                <w:rFonts w:ascii="Times New Roman" w:hAnsi="Times New Roman" w:cs="Times New Roman"/>
-              </w:rPr>
-            </w:pPr>
+                <w:rFonts w:ascii="Times New Roman" w:eastAsiaTheme="minorEastAsia" w:hAnsi="Times New Roman" w:cs="Times New Roman" w:hint="eastAsia"/>
+              </w:rPr>
+            </w:pPr>
+            <w:r>
+              <w:rPr>
+                <w:rFonts w:ascii="Times New Roman" w:eastAsiaTheme="minorEastAsia" w:hAnsi="Times New Roman" w:cs="Times New Roman" w:hint="eastAsia"/>
+              </w:rPr>
+              <w:t>李尚宸</w:t>
+            </w:r>
           </w:p>
         </w:tc>
       </w:tr>
@@ -434,7 +440,16 @@
                 <w:sz w:val="20"/>
                 <w:szCs w:val="20"/>
               </w:rPr>
-              <w:t>43</w:t>
+              <w:t>3</w:t>
+            </w:r>
+            <w:r>
+              <w:rPr>
+                <w:rFonts w:ascii="Times New Roman" w:eastAsiaTheme="minorEastAsia" w:hAnsi="Times New Roman" w:cs="Times New Roman" w:hint="eastAsia"/>
+                <w:color w:val="FF0000"/>
+                <w:sz w:val="20"/>
+                <w:szCs w:val="20"/>
+              </w:rPr>
+              <w:t>2</w:t>
             </w:r>
             <w:r>
               <w:rPr>
@@ -596,15 +611,14 @@
             </w:pPr>
             <w:r>
               <w:rPr>
-                <w:rFonts w:ascii="Times New Roman" w:hAnsi="Times New Roman" w:cs="Times New Roman"/>
-                <w:noProof/>
+                <w:rFonts w:ascii="Times New Roman" w:eastAsiaTheme="minorEastAsia" w:hAnsi="Times New Roman" w:cs="Times New Roman"/>
                 <w:color w:val="FF0000"/>
               </w:rPr>
               <w:drawing>
-                <wp:inline distT="0" distB="0" distL="0" distR="0" wp14:anchorId="539D51BA" wp14:editId="55553BB0">
-                  <wp:extent cx="2498090" cy="1416685"/>
-                  <wp:effectExtent l="0" t="0" r="0" b="0"/>
-                  <wp:docPr id="228004906" name="圖片 1"/>
+                <wp:inline distT="0" distB="0" distL="0" distR="0" wp14:anchorId="3161820E" wp14:editId="04C7316D">
+                  <wp:extent cx="2498090" cy="1466215"/>
+                  <wp:effectExtent l="0" t="0" r="0" b="635"/>
+                  <wp:docPr id="2082402934" name="圖片 1"/>
                   <wp:cNvGraphicFramePr>
                     <a:graphicFrameLocks xmlns:a="http://schemas.openxmlformats.org/drawingml/2006/main" noChangeAspect="1"/>
                   </wp:cNvGraphicFramePr>
@@ -612,7 +626,7 @@
                     <a:graphicData uri="http://schemas.openxmlformats.org/drawingml/2006/picture">
                       <pic:pic xmlns:pic="http://schemas.openxmlformats.org/drawingml/2006/picture">
                         <pic:nvPicPr>
-                          <pic:cNvPr id="228004906" name=""/>
+                          <pic:cNvPr id="2082402934" name=""/>
                           <pic:cNvPicPr/>
                         </pic:nvPicPr>
                         <pic:blipFill>
@@ -624,7 +638,7 @@
                         <pic:spPr>
                           <a:xfrm>
                             <a:off x="0" y="0"/>
-                            <a:ext cx="2498090" cy="1416685"/>
+                            <a:ext cx="2498090" cy="1466215"/>
                           </a:xfrm>
                           <a:prstGeom prst="rect">
                             <a:avLst/>
@@ -670,15 +684,14 @@
             </w:pPr>
             <w:r>
               <w:rPr>
-                <w:rFonts w:ascii="Times New Roman" w:hAnsi="Times New Roman" w:cs="Times New Roman"/>
-                <w:noProof/>
+                <w:rFonts w:ascii="Times New Roman" w:eastAsiaTheme="minorEastAsia" w:hAnsi="Times New Roman" w:cs="Times New Roman"/>
                 <w:color w:val="FF0000"/>
               </w:rPr>
               <w:drawing>
-                <wp:inline distT="0" distB="0" distL="0" distR="0" wp14:anchorId="0DA0C4DA" wp14:editId="6BACA926">
-                  <wp:extent cx="2498090" cy="1400175"/>
-                  <wp:effectExtent l="0" t="0" r="0" b="9525"/>
-                  <wp:docPr id="1859043956" name="圖片 1"/>
+                <wp:inline distT="0" distB="0" distL="0" distR="0" wp14:anchorId="7220CE51" wp14:editId="6F97E7CB">
+                  <wp:extent cx="2498090" cy="1545590"/>
+                  <wp:effectExtent l="0" t="0" r="0" b="0"/>
+                  <wp:docPr id="1519658338" name="圖片 1"/>
                   <wp:cNvGraphicFramePr>
                     <a:graphicFrameLocks xmlns:a="http://schemas.openxmlformats.org/drawingml/2006/main" noChangeAspect="1"/>
                   </wp:cNvGraphicFramePr>
@@ -686,7 +699,7 @@
                     <a:graphicData uri="http://schemas.openxmlformats.org/drawingml/2006/picture">
                       <pic:pic xmlns:pic="http://schemas.openxmlformats.org/drawingml/2006/picture">
                         <pic:nvPicPr>
-                          <pic:cNvPr id="1859043956" name=""/>
+                          <pic:cNvPr id="1519658338" name=""/>
                           <pic:cNvPicPr/>
                         </pic:nvPicPr>
                         <pic:blipFill>
@@ -698,7 +711,7 @@
                         <pic:spPr>
                           <a:xfrm>
                             <a:off x="0" y="0"/>
-                            <a:ext cx="2498090" cy="1400175"/>
+                            <a:ext cx="2498090" cy="1545590"/>
                           </a:xfrm>
                           <a:prstGeom prst="rect">
                             <a:avLst/>
@@ -744,15 +757,14 @@
             </w:pPr>
             <w:r>
               <w:rPr>
-                <w:rFonts w:ascii="Times New Roman" w:hAnsi="Times New Roman" w:cs="Times New Roman"/>
-                <w:noProof/>
+                <w:rFonts w:ascii="Times New Roman" w:eastAsiaTheme="minorEastAsia" w:hAnsi="Times New Roman" w:cs="Times New Roman"/>
                 <w:color w:val="FF0000"/>
               </w:rPr>
               <w:drawing>
-                <wp:inline distT="0" distB="0" distL="0" distR="0" wp14:anchorId="7204634B" wp14:editId="2D623726">
-                  <wp:extent cx="2498090" cy="1378585"/>
-                  <wp:effectExtent l="0" t="0" r="0" b="0"/>
-                  <wp:docPr id="1328201976" name="圖片 1"/>
+                <wp:inline distT="0" distB="0" distL="0" distR="0" wp14:anchorId="03A9407D" wp14:editId="0F1B9D0E">
+                  <wp:extent cx="2498090" cy="1497965"/>
+                  <wp:effectExtent l="0" t="0" r="0" b="6985"/>
+                  <wp:docPr id="1740841904" name="圖片 1"/>
                   <wp:cNvGraphicFramePr>
                     <a:graphicFrameLocks xmlns:a="http://schemas.openxmlformats.org/drawingml/2006/main" noChangeAspect="1"/>
                   </wp:cNvGraphicFramePr>
@@ -760,7 +772,7 @@
                     <a:graphicData uri="http://schemas.openxmlformats.org/drawingml/2006/picture">
                       <pic:pic xmlns:pic="http://schemas.openxmlformats.org/drawingml/2006/picture">
                         <pic:nvPicPr>
-                          <pic:cNvPr id="1328201976" name=""/>
+                          <pic:cNvPr id="1740841904" name=""/>
                           <pic:cNvPicPr/>
                         </pic:nvPicPr>
                         <pic:blipFill>
@@ -772,7 +784,7 @@
                         <pic:spPr>
                           <a:xfrm>
                             <a:off x="0" y="0"/>
-                            <a:ext cx="2498090" cy="1378585"/>
+                            <a:ext cx="2498090" cy="1497965"/>
                           </a:xfrm>
                           <a:prstGeom prst="rect">
                             <a:avLst/>
@@ -815,16 +827,14 @@
             </w:r>
             <w:r>
               <w:rPr>
-                <w:rFonts w:ascii="Times New Roman" w:hAnsi="Times New Roman" w:cs="Times New Roman"/>
                 <w:noProof/>
-                <w:color w:val="FF0000"/>
               </w:rPr>
               <w:lastRenderedPageBreak/>
               <w:drawing>
-                <wp:inline distT="0" distB="0" distL="0" distR="0" wp14:anchorId="321047B4" wp14:editId="359B898D">
-                  <wp:extent cx="2498090" cy="1405890"/>
-                  <wp:effectExtent l="0" t="0" r="0" b="3810"/>
-                  <wp:docPr id="1129075726" name="圖片 1"/>
+                <wp:inline distT="0" distB="0" distL="0" distR="0" wp14:anchorId="798A24B6" wp14:editId="43AF445E">
+                  <wp:extent cx="2498090" cy="1456690"/>
+                  <wp:effectExtent l="0" t="0" r="0" b="0"/>
+                  <wp:docPr id="698888694" name="圖片 1"/>
                   <wp:cNvGraphicFramePr>
                     <a:graphicFrameLocks xmlns:a="http://schemas.openxmlformats.org/drawingml/2006/main" noChangeAspect="1"/>
                   </wp:cNvGraphicFramePr>
@@ -832,7 +842,7 @@
                     <a:graphicData uri="http://schemas.openxmlformats.org/drawingml/2006/picture">
                       <pic:pic xmlns:pic="http://schemas.openxmlformats.org/drawingml/2006/picture">
                         <pic:nvPicPr>
-                          <pic:cNvPr id="1129075726" name=""/>
+                          <pic:cNvPr id="698888694" name=""/>
                           <pic:cNvPicPr/>
                         </pic:nvPicPr>
                         <pic:blipFill>
@@ -844,7 +854,7 @@
                         <pic:spPr>
                           <a:xfrm>
                             <a:off x="0" y="0"/>
-                            <a:ext cx="2498090" cy="1405890"/>
+                            <a:ext cx="2498090" cy="1456690"/>
                           </a:xfrm>
                           <a:prstGeom prst="rect">
                             <a:avLst/>
@@ -889,10 +899,17 @@
             </w:pPr>
             <w:r>
               <w:rPr>
-                <w:rFonts w:ascii="Times New Roman" w:hAnsi="Times New Roman" w:cs="Times New Roman"/>
+                <w:rFonts w:ascii="Times New Roman" w:eastAsiaTheme="minorEastAsia" w:hAnsi="Times New Roman" w:cs="Times New Roman" w:hint="eastAsia"/>
                 <w:color w:val="BFBFBF" w:themeColor="background1" w:themeShade="BF"/>
               </w:rPr>
               <w:lastRenderedPageBreak/>
+              <w:t xml:space="preserve">                              </w:t>
+            </w:r>
+            <w:r>
+              <w:rPr>
+                <w:rFonts w:ascii="Times New Roman" w:hAnsi="Times New Roman" w:cs="Times New Roman"/>
+                <w:color w:val="BFBFBF" w:themeColor="background1" w:themeShade="BF"/>
+              </w:rPr>
               <w:t>your post-sim result of test patterns</w:t>
             </w:r>
           </w:p>
@@ -929,15 +946,14 @@
             </w:pPr>
             <w:r>
               <w:rPr>
-                <w:rFonts w:ascii="Times New Roman" w:hAnsi="Times New Roman" w:cs="Times New Roman"/>
-                <w:noProof/>
+                <w:rFonts w:ascii="Times New Roman" w:eastAsiaTheme="minorEastAsia" w:hAnsi="Times New Roman" w:cs="Times New Roman"/>
                 <w:color w:val="FF0000"/>
               </w:rPr>
               <w:drawing>
-                <wp:inline distT="0" distB="0" distL="0" distR="0" wp14:anchorId="0440AF23" wp14:editId="408B960D">
-                  <wp:extent cx="2498725" cy="1442720"/>
-                  <wp:effectExtent l="0" t="0" r="0" b="5080"/>
-                  <wp:docPr id="143957451" name="圖片 1"/>
+                <wp:inline distT="0" distB="0" distL="0" distR="0" wp14:anchorId="5ED3CCDB" wp14:editId="34A080E0">
+                  <wp:extent cx="2415540" cy="1324710"/>
+                  <wp:effectExtent l="0" t="0" r="3810" b="8890"/>
+                  <wp:docPr id="2132311336" name="圖片 1"/>
                   <wp:cNvGraphicFramePr>
                     <a:graphicFrameLocks xmlns:a="http://schemas.openxmlformats.org/drawingml/2006/main" noChangeAspect="1"/>
                   </wp:cNvGraphicFramePr>
@@ -945,7 +961,7 @@
                     <a:graphicData uri="http://schemas.openxmlformats.org/drawingml/2006/picture">
                       <pic:pic xmlns:pic="http://schemas.openxmlformats.org/drawingml/2006/picture">
                         <pic:nvPicPr>
-                          <pic:cNvPr id="143957451" name=""/>
+                          <pic:cNvPr id="2132311336" name=""/>
                           <pic:cNvPicPr/>
                         </pic:nvPicPr>
                         <pic:blipFill>
@@ -957,7 +973,7 @@
                         <pic:spPr>
                           <a:xfrm>
                             <a:off x="0" y="0"/>
-                            <a:ext cx="2498725" cy="1442720"/>
+                            <a:ext cx="2419399" cy="1326826"/>
                           </a:xfrm>
                           <a:prstGeom prst="rect">
                             <a:avLst/>
@@ -1003,15 +1019,14 @@
             </w:pPr>
             <w:r>
               <w:rPr>
-                <w:rFonts w:ascii="Times New Roman" w:hAnsi="Times New Roman" w:cs="Times New Roman"/>
-                <w:noProof/>
+                <w:rFonts w:ascii="Times New Roman" w:eastAsiaTheme="minorEastAsia" w:hAnsi="Times New Roman" w:cs="Times New Roman"/>
                 <w:color w:val="FF0000"/>
               </w:rPr>
               <w:drawing>
-                <wp:inline distT="0" distB="0" distL="0" distR="0" wp14:anchorId="3B2C598B" wp14:editId="2F7403A3">
-                  <wp:extent cx="2498725" cy="1363345"/>
-                  <wp:effectExtent l="0" t="0" r="0" b="8255"/>
-                  <wp:docPr id="611834544" name="圖片 1"/>
+                <wp:inline distT="0" distB="0" distL="0" distR="0" wp14:anchorId="44278332" wp14:editId="3AE0E9C2">
+                  <wp:extent cx="2498725" cy="1243965"/>
+                  <wp:effectExtent l="0" t="0" r="0" b="0"/>
+                  <wp:docPr id="475287806" name="圖片 1"/>
                   <wp:cNvGraphicFramePr>
                     <a:graphicFrameLocks xmlns:a="http://schemas.openxmlformats.org/drawingml/2006/main" noChangeAspect="1"/>
                   </wp:cNvGraphicFramePr>
@@ -1019,7 +1034,7 @@
                     <a:graphicData uri="http://schemas.openxmlformats.org/drawingml/2006/picture">
                       <pic:pic xmlns:pic="http://schemas.openxmlformats.org/drawingml/2006/picture">
                         <pic:nvPicPr>
-                          <pic:cNvPr id="611834544" name=""/>
+                          <pic:cNvPr id="475287806" name=""/>
                           <pic:cNvPicPr/>
                         </pic:nvPicPr>
                         <pic:blipFill>
@@ -1031,7 +1046,7 @@
                         <pic:spPr>
                           <a:xfrm>
                             <a:off x="0" y="0"/>
-                            <a:ext cx="2498725" cy="1363345"/>
+                            <a:ext cx="2498725" cy="1243965"/>
                           </a:xfrm>
                           <a:prstGeom prst="rect">
                             <a:avLst/>
@@ -1077,15 +1092,14 @@
             </w:pPr>
             <w:r>
               <w:rPr>
-                <w:rFonts w:ascii="Times New Roman" w:hAnsi="Times New Roman" w:cs="Times New Roman"/>
-                <w:noProof/>
+                <w:rFonts w:ascii="Times New Roman" w:eastAsiaTheme="minorEastAsia" w:hAnsi="Times New Roman" w:cs="Times New Roman"/>
                 <w:color w:val="FF0000"/>
               </w:rPr>
               <w:drawing>
-                <wp:inline distT="0" distB="0" distL="0" distR="0" wp14:anchorId="38E7E7B4" wp14:editId="33B0BC22">
-                  <wp:extent cx="2498725" cy="1418590"/>
-                  <wp:effectExtent l="0" t="0" r="0" b="0"/>
-                  <wp:docPr id="115918409" name="圖片 1"/>
+                <wp:inline distT="0" distB="0" distL="0" distR="0" wp14:anchorId="2A9E033C" wp14:editId="0AEEEF04">
+                  <wp:extent cx="2498725" cy="1401445"/>
+                  <wp:effectExtent l="0" t="0" r="0" b="8255"/>
+                  <wp:docPr id="984952170" name="圖片 1"/>
                   <wp:cNvGraphicFramePr>
                     <a:graphicFrameLocks xmlns:a="http://schemas.openxmlformats.org/drawingml/2006/main" noChangeAspect="1"/>
                   </wp:cNvGraphicFramePr>
@@ -1093,7 +1107,7 @@
                     <a:graphicData uri="http://schemas.openxmlformats.org/drawingml/2006/picture">
                       <pic:pic xmlns:pic="http://schemas.openxmlformats.org/drawingml/2006/picture">
                         <pic:nvPicPr>
-                          <pic:cNvPr id="115918409" name=""/>
+                          <pic:cNvPr id="984952170" name=""/>
                           <pic:cNvPicPr/>
                         </pic:nvPicPr>
                         <pic:blipFill>
@@ -1105,7 +1119,7 @@
                         <pic:spPr>
                           <a:xfrm>
                             <a:off x="0" y="0"/>
-                            <a:ext cx="2498725" cy="1418590"/>
+                            <a:ext cx="2498725" cy="1401445"/>
                           </a:xfrm>
                           <a:prstGeom prst="rect">
                             <a:avLst/>
@@ -1150,15 +1164,14 @@
             </w:pPr>
             <w:r>
               <w:rPr>
-                <w:rFonts w:ascii="Times New Roman" w:hAnsi="Times New Roman" w:cs="Times New Roman"/>
-                <w:noProof/>
+                <w:rFonts w:ascii="Times New Roman" w:eastAsiaTheme="minorEastAsia" w:hAnsi="Times New Roman" w:cs="Times New Roman"/>
               </w:rPr>
               <w:lastRenderedPageBreak/>
               <w:drawing>
-                <wp:inline distT="0" distB="0" distL="0" distR="0" wp14:anchorId="2B2075BC" wp14:editId="1751880A">
-                  <wp:extent cx="2498725" cy="1434465"/>
+                <wp:inline distT="0" distB="0" distL="0" distR="0" wp14:anchorId="31D38677" wp14:editId="1ADA4D7D">
+                  <wp:extent cx="2498725" cy="1433830"/>
                   <wp:effectExtent l="0" t="0" r="0" b="0"/>
-                  <wp:docPr id="2064688708" name="圖片 1"/>
+                  <wp:docPr id="378382552" name="圖片 1"/>
                   <wp:cNvGraphicFramePr>
                     <a:graphicFrameLocks xmlns:a="http://schemas.openxmlformats.org/drawingml/2006/main" noChangeAspect="1"/>
                   </wp:cNvGraphicFramePr>
@@ -1166,7 +1179,7 @@
                     <a:graphicData uri="http://schemas.openxmlformats.org/drawingml/2006/picture">
                       <pic:pic xmlns:pic="http://schemas.openxmlformats.org/drawingml/2006/picture">
                         <pic:nvPicPr>
-                          <pic:cNvPr id="2064688708" name=""/>
+                          <pic:cNvPr id="378382552" name=""/>
                           <pic:cNvPicPr/>
                         </pic:nvPicPr>
                         <pic:blipFill>
@@ -1178,7 +1191,7 @@
                         <pic:spPr>
                           <a:xfrm>
                             <a:off x="0" y="0"/>
-                            <a:ext cx="2498725" cy="1434465"/>
+                            <a:ext cx="2498725" cy="1433830"/>
                           </a:xfrm>
                           <a:prstGeom prst="rect">
                             <a:avLst/>
@@ -1220,7 +1233,6 @@
                 <w:rFonts w:ascii="Times New Roman" w:hAnsi="Times New Roman" w:cs="Times New Roman"/>
                 <w:b/>
               </w:rPr>
-              <w:lastRenderedPageBreak/>
               <w:t>Synthesis Result</w:t>
             </w:r>
           </w:p>
@@ -1277,7 +1289,13 @@
               <w:rPr>
                 <w:rFonts w:ascii="Times New Roman" w:eastAsiaTheme="minorEastAsia" w:hAnsi="Times New Roman" w:cs="Times New Roman" w:hint="eastAsia"/>
               </w:rPr>
-              <w:t>17051</w:t>
+              <w:t>17</w:t>
+            </w:r>
+            <w:r>
+              <w:rPr>
+                <w:rFonts w:ascii="Times New Roman" w:eastAsiaTheme="minorEastAsia" w:hAnsi="Times New Roman" w:cs="Times New Roman" w:hint="eastAsia"/>
+              </w:rPr>
+              <w:t>695</w:t>
             </w:r>
             <w:r>
               <w:rPr>
@@ -1289,7 +1307,7 @@
               <w:rPr>
                 <w:rFonts w:ascii="Times New Roman" w:eastAsiaTheme="minorEastAsia" w:hAnsi="Times New Roman" w:cs="Times New Roman" w:hint="eastAsia"/>
               </w:rPr>
-              <w:t>1</w:t>
+              <w:t>2</w:t>
             </w:r>
             <w:r>
               <w:rPr>
@@ -1466,14 +1484,13 @@
             </w:pPr>
             <w:r>
               <w:rPr>
-                <w:rFonts w:ascii="Times New Roman" w:hAnsi="Times New Roman" w:cs="Times New Roman"/>
-                <w:noProof/>
+                <w:rFonts w:ascii="Times New Roman" w:eastAsiaTheme="minorEastAsia" w:hAnsi="Times New Roman" w:cs="Times New Roman"/>
               </w:rPr>
               <w:drawing>
-                <wp:inline distT="0" distB="0" distL="0" distR="0" wp14:anchorId="09E7814C" wp14:editId="1158046C">
-                  <wp:extent cx="5133975" cy="3557905"/>
-                  <wp:effectExtent l="0" t="0" r="9525" b="4445"/>
-                  <wp:docPr id="330193395" name="圖片 1"/>
+                <wp:inline distT="0" distB="0" distL="0" distR="0" wp14:anchorId="5E9F6AF5" wp14:editId="24D7341D">
+                  <wp:extent cx="5133975" cy="3448685"/>
+                  <wp:effectExtent l="0" t="0" r="9525" b="0"/>
+                  <wp:docPr id="992509760" name="圖片 1"/>
                   <wp:cNvGraphicFramePr>
                     <a:graphicFrameLocks xmlns:a="http://schemas.openxmlformats.org/drawingml/2006/main" noChangeAspect="1"/>
                   </wp:cNvGraphicFramePr>
@@ -1481,7 +1498,7 @@
                     <a:graphicData uri="http://schemas.openxmlformats.org/drawingml/2006/picture">
                       <pic:pic xmlns:pic="http://schemas.openxmlformats.org/drawingml/2006/picture">
                         <pic:nvPicPr>
-                          <pic:cNvPr id="330193395" name=""/>
+                          <pic:cNvPr id="992509760" name=""/>
                           <pic:cNvPicPr/>
                         </pic:nvPicPr>
                         <pic:blipFill>
@@ -1493,7 +1510,7 @@
                         <pic:spPr>
                           <a:xfrm>
                             <a:off x="0" y="0"/>
-                            <a:ext cx="5133975" cy="3557905"/>
+                            <a:ext cx="5133975" cy="3448685"/>
                           </a:xfrm>
                           <a:prstGeom prst="rect">
                             <a:avLst/>
